--- a/4.项目提交文档/4.2 需求分析/E-需求规格说明书-Lire(V2.1).docx
+++ b/4.项目提交文档/4.2 需求分析/E-需求规格说明书-Lire(V2.1).docx
@@ -293,18 +293,7 @@
           <w:sz w:val="28"/>
           <w:szCs w:val="28"/>
         </w:rPr>
-        <w:t>吴沂</w:t>
-      </w:r>
-      <w:bookmarkStart w:id="0" w:name="_GoBack"/>
-      <w:bookmarkEnd w:id="0"/>
-      <w:r>
-        <w:rPr>
-          <w:rFonts w:ascii="Times New Roman" w:hAnsi="Times New Roman" w:cs="Times New Roman"/>
-          <w:color w:val="000000" w:themeColor="text1"/>
-          <w:sz w:val="28"/>
-          <w:szCs w:val="28"/>
-        </w:rPr>
-        <w:t>楠</w:t>
+        <w:t>吴沂楠</w:t>
       </w:r>
     </w:p>
     <w:p>
@@ -4081,7 +4070,7 @@
           <w:rFonts w:ascii="Times New Roman" w:eastAsia="宋体" w:hAnsi="Times New Roman" w:cs="Times New Roman"/>
         </w:rPr>
       </w:pPr>
-      <w:bookmarkStart w:id="1" w:name="_Toc479794253"/>
+      <w:bookmarkStart w:id="0" w:name="_Toc479794253"/>
       <w:r>
         <w:rPr>
           <w:rFonts w:ascii="Times New Roman" w:eastAsia="宋体" w:hAnsi="Times New Roman" w:cs="Times New Roman"/>
@@ -4095,7 +4084,7 @@
         </w:rPr>
         <w:t>前言</w:t>
       </w:r>
-      <w:bookmarkEnd w:id="1"/>
+      <w:bookmarkEnd w:id="0"/>
     </w:p>
     <w:p>
       <w:pPr>
@@ -4108,7 +4097,7 @@
           <w:kern w:val="0"/>
         </w:rPr>
       </w:pPr>
-      <w:bookmarkStart w:id="2" w:name="_Toc479794254"/>
+      <w:bookmarkStart w:id="1" w:name="_Toc479794254"/>
       <w:r>
         <w:rPr>
           <w:rFonts w:ascii="Times New Roman" w:hAnsi="Times New Roman" w:cs="Times New Roman"/>
@@ -4123,7 +4112,7 @@
         </w:rPr>
         <w:t>目的</w:t>
       </w:r>
-      <w:bookmarkEnd w:id="2"/>
+      <w:bookmarkEnd w:id="1"/>
     </w:p>
     <w:p>
       <w:pPr>
@@ -4177,7 +4166,7 @@
           <w:kern w:val="0"/>
         </w:rPr>
       </w:pPr>
-      <w:bookmarkStart w:id="3" w:name="_Toc479794255"/>
+      <w:bookmarkStart w:id="2" w:name="_Toc479794255"/>
       <w:r>
         <w:rPr>
           <w:rFonts w:ascii="Times New Roman" w:hAnsi="Times New Roman" w:cs="Times New Roman"/>
@@ -4199,7 +4188,7 @@
         </w:rPr>
         <w:t>目的</w:t>
       </w:r>
-      <w:bookmarkEnd w:id="3"/>
+      <w:bookmarkEnd w:id="2"/>
     </w:p>
     <w:p>
       <w:pPr>
@@ -4593,7 +4582,7 @@
           <w:kern w:val="0"/>
         </w:rPr>
       </w:pPr>
-      <w:bookmarkStart w:id="4" w:name="_Toc479794256"/>
+      <w:bookmarkStart w:id="3" w:name="_Toc479794256"/>
       <w:r>
         <w:rPr>
           <w:rFonts w:ascii="Times New Roman" w:hAnsi="Times New Roman" w:cs="Times New Roman"/>
@@ -4608,7 +4597,7 @@
         </w:rPr>
         <w:t>文档概述</w:t>
       </w:r>
-      <w:bookmarkEnd w:id="4"/>
+      <w:bookmarkEnd w:id="3"/>
     </w:p>
     <w:p>
       <w:pPr>
@@ -5107,7 +5096,7 @@
           <w:kern w:val="0"/>
         </w:rPr>
       </w:pPr>
-      <w:bookmarkStart w:id="5" w:name="_Toc479794257"/>
+      <w:bookmarkStart w:id="4" w:name="_Toc479794257"/>
       <w:r>
         <w:rPr>
           <w:rFonts w:ascii="Times New Roman" w:hAnsi="Times New Roman" w:cs="Times New Roman"/>
@@ -5123,7 +5112,7 @@
         </w:rPr>
         <w:t>术语和缩略语</w:t>
       </w:r>
-      <w:bookmarkEnd w:id="5"/>
+      <w:bookmarkEnd w:id="4"/>
     </w:p>
     <w:p>
       <w:pPr>
@@ -5362,7 +5351,6 @@
           </w:tcPr>
           <w:p>
             <w:pPr>
-              <w:jc w:val="left"/>
               <w:rPr>
                 <w:rFonts w:ascii="Times New Roman" w:hAnsi="Times New Roman" w:cs="Times New Roman"/>
                 <w:szCs w:val="21"/>
@@ -5430,7 +5418,6 @@
           </w:tcPr>
           <w:p>
             <w:pPr>
-              <w:jc w:val="left"/>
               <w:rPr>
                 <w:rFonts w:ascii="Times New Roman" w:hAnsi="Times New Roman" w:cs="Times New Roman"/>
                 <w:szCs w:val="21"/>
@@ -5498,7 +5485,6 @@
           </w:tcPr>
           <w:p>
             <w:pPr>
-              <w:jc w:val="left"/>
               <w:rPr>
                 <w:rFonts w:ascii="Times New Roman" w:hAnsi="Times New Roman" w:cs="Times New Roman"/>
                 <w:szCs w:val="21"/>
@@ -5580,7 +5566,6 @@
           </w:tcPr>
           <w:p>
             <w:pPr>
-              <w:jc w:val="left"/>
               <w:rPr>
                 <w:rFonts w:ascii="Times New Roman" w:hAnsi="Times New Roman" w:cs="Times New Roman"/>
                 <w:szCs w:val="21"/>
@@ -5656,11 +5641,8 @@
             </w:pPr>
             <w:r>
               <w:rPr>
-                <w:rFonts w:ascii="Times New Roman" w:eastAsia="宋体" w:hAnsi="Times New Roman" w:cs="Times New Roman"/>
-                <w:color w:val="000000" w:themeColor="text1"/>
-                <w:kern w:val="0"/>
-                <w:szCs w:val="21"/>
-                <w:shd w:val="clear" w:color="auto" w:fill="FFFFFF"/>
+                <w:rFonts w:ascii="Times New Roman" w:hAnsi="Times New Roman" w:cs="Times New Roman"/>
+                <w:szCs w:val="21"/>
               </w:rPr>
               <w:t>MPEG-7</w:t>
             </w:r>
@@ -5672,7 +5654,6 @@
           </w:tcPr>
           <w:p>
             <w:pPr>
-              <w:jc w:val="left"/>
               <w:rPr>
                 <w:rFonts w:ascii="Times New Roman" w:hAnsi="Times New Roman" w:cs="Times New Roman"/>
                 <w:szCs w:val="21"/>
@@ -5734,11 +5715,8 @@
             </w:pPr>
             <w:r>
               <w:rPr>
-                <w:rFonts w:ascii="Times New Roman" w:eastAsia="宋体" w:hAnsi="Times New Roman" w:cs="Times New Roman"/>
-                <w:color w:val="000000" w:themeColor="text1"/>
-                <w:kern w:val="0"/>
-                <w:szCs w:val="21"/>
-                <w:shd w:val="clear" w:color="auto" w:fill="FFFFFF"/>
+                <w:rFonts w:ascii="Times New Roman" w:hAnsi="Times New Roman" w:cs="Times New Roman"/>
+                <w:szCs w:val="21"/>
               </w:rPr>
               <w:t>PHOG</w:t>
             </w:r>
@@ -5750,7 +5728,6 @@
           </w:tcPr>
           <w:p>
             <w:pPr>
-              <w:jc w:val="left"/>
               <w:rPr>
                 <w:rFonts w:ascii="Times New Roman" w:hAnsi="Times New Roman" w:cs="Times New Roman"/>
                 <w:szCs w:val="21"/>
@@ -5812,11 +5789,8 @@
             </w:pPr>
             <w:r>
               <w:rPr>
-                <w:rFonts w:ascii="Times New Roman" w:eastAsia="宋体" w:hAnsi="Times New Roman" w:cs="Times New Roman"/>
-                <w:color w:val="000000" w:themeColor="text1"/>
-                <w:kern w:val="0"/>
-                <w:szCs w:val="21"/>
-                <w:shd w:val="clear" w:color="auto" w:fill="FFFFFF"/>
+                <w:rFonts w:ascii="Times New Roman" w:hAnsi="Times New Roman" w:cs="Times New Roman"/>
+                <w:szCs w:val="21"/>
               </w:rPr>
               <w:t>CEDD</w:t>
             </w:r>
@@ -5828,7 +5802,6 @@
           </w:tcPr>
           <w:p>
             <w:pPr>
-              <w:jc w:val="left"/>
               <w:rPr>
                 <w:rFonts w:ascii="Times New Roman" w:hAnsi="Times New Roman" w:cs="Times New Roman"/>
                 <w:szCs w:val="21"/>
@@ -5883,11 +5856,8 @@
             </w:pPr>
             <w:r>
               <w:rPr>
-                <w:rFonts w:ascii="Times New Roman" w:eastAsia="宋体" w:hAnsi="Times New Roman" w:cs="Times New Roman"/>
-                <w:color w:val="000000" w:themeColor="text1"/>
-                <w:kern w:val="0"/>
-                <w:szCs w:val="21"/>
-                <w:shd w:val="clear" w:color="auto" w:fill="FFFFFF"/>
+                <w:rFonts w:ascii="Times New Roman" w:hAnsi="Times New Roman" w:cs="Times New Roman"/>
+                <w:szCs w:val="21"/>
               </w:rPr>
               <w:t>FCTH</w:t>
             </w:r>
@@ -5899,10 +5869,6 @@
           </w:tcPr>
           <w:p>
             <w:pPr>
-              <w:tabs>
-                <w:tab w:val="left" w:pos="85"/>
-              </w:tabs>
-              <w:jc w:val="left"/>
               <w:rPr>
                 <w:rFonts w:ascii="Times New Roman" w:hAnsi="Times New Roman" w:cs="Times New Roman"/>
                 <w:szCs w:val="21"/>
@@ -5957,11 +5923,8 @@
             </w:pPr>
             <w:r>
               <w:rPr>
-                <w:rFonts w:ascii="Times New Roman" w:eastAsia="宋体" w:hAnsi="Times New Roman" w:cs="Times New Roman" w:hint="eastAsia"/>
-                <w:color w:val="000000" w:themeColor="text1"/>
-                <w:kern w:val="0"/>
-                <w:szCs w:val="21"/>
-                <w:shd w:val="clear" w:color="auto" w:fill="FFFFFF"/>
+                <w:rFonts w:ascii="Times New Roman" w:hAnsi="Times New Roman" w:cs="Times New Roman" w:hint="eastAsia"/>
+                <w:szCs w:val="21"/>
               </w:rPr>
               <w:t>索引</w:t>
             </w:r>
@@ -5973,7 +5936,6 @@
           </w:tcPr>
           <w:p>
             <w:pPr>
-              <w:jc w:val="left"/>
               <w:rPr>
                 <w:rFonts w:ascii="Times New Roman" w:hAnsi="Times New Roman" w:cs="Times New Roman"/>
                 <w:szCs w:val="21"/>
@@ -6028,11 +5990,8 @@
             </w:pPr>
             <w:r>
               <w:rPr>
-                <w:rFonts w:ascii="Times New Roman" w:eastAsia="宋体" w:hAnsi="Times New Roman" w:cs="Times New Roman"/>
-                <w:color w:val="000000" w:themeColor="text1"/>
-                <w:kern w:val="0"/>
-                <w:szCs w:val="21"/>
-                <w:shd w:val="clear" w:color="auto" w:fill="FFFFFF"/>
+                <w:rFonts w:ascii="Times New Roman" w:hAnsi="Times New Roman" w:cs="Times New Roman"/>
+                <w:szCs w:val="21"/>
               </w:rPr>
               <w:t>哈希</w:t>
             </w:r>
@@ -6044,7 +6003,6 @@
           </w:tcPr>
           <w:p>
             <w:pPr>
-              <w:jc w:val="left"/>
               <w:rPr>
                 <w:rFonts w:ascii="Times New Roman" w:hAnsi="Times New Roman" w:cs="Times New Roman"/>
                 <w:szCs w:val="21"/>
@@ -6148,11 +6106,8 @@
             </w:pPr>
             <w:r>
               <w:rPr>
-                <w:rFonts w:ascii="Times New Roman" w:eastAsia="宋体" w:hAnsi="Times New Roman" w:cs="Times New Roman" w:hint="eastAsia"/>
-                <w:color w:val="000000" w:themeColor="text1"/>
-                <w:kern w:val="0"/>
-                <w:szCs w:val="21"/>
-                <w:shd w:val="clear" w:color="auto" w:fill="FFFFFF"/>
+                <w:rFonts w:ascii="Times New Roman" w:hAnsi="Times New Roman" w:cs="Times New Roman" w:hint="eastAsia"/>
+                <w:szCs w:val="21"/>
               </w:rPr>
               <w:t>聚类</w:t>
             </w:r>
@@ -6164,7 +6119,6 @@
           </w:tcPr>
           <w:p>
             <w:pPr>
-              <w:jc w:val="left"/>
               <w:rPr>
                 <w:rFonts w:ascii="Times New Roman" w:hAnsi="Times New Roman" w:cs="Times New Roman"/>
                 <w:szCs w:val="21"/>
@@ -6213,20 +6167,14 @@
             <w:pPr>
               <w:jc w:val="center"/>
               <w:rPr>
-                <w:rFonts w:ascii="Times New Roman" w:eastAsia="宋体" w:hAnsi="Times New Roman" w:cs="Times New Roman"/>
-                <w:color w:val="000000" w:themeColor="text1"/>
-                <w:kern w:val="0"/>
-                <w:szCs w:val="21"/>
-                <w:shd w:val="clear" w:color="auto" w:fill="FFFFFF"/>
+                <w:rFonts w:ascii="Times New Roman" w:hAnsi="Times New Roman" w:cs="Times New Roman"/>
+                <w:szCs w:val="21"/>
               </w:rPr>
             </w:pPr>
             <w:r>
               <w:rPr>
-                <w:rFonts w:ascii="Times New Roman" w:eastAsia="宋体" w:hAnsi="Times New Roman" w:cs="Times New Roman" w:hint="eastAsia"/>
-                <w:color w:val="000000" w:themeColor="text1"/>
-                <w:kern w:val="0"/>
-                <w:szCs w:val="21"/>
-                <w:shd w:val="clear" w:color="auto" w:fill="FFFFFF"/>
+                <w:rFonts w:ascii="Times New Roman" w:hAnsi="Times New Roman" w:cs="Times New Roman" w:hint="eastAsia"/>
+                <w:szCs w:val="21"/>
               </w:rPr>
               <w:t>Document</w:t>
             </w:r>
@@ -6238,7 +6186,6 @@
           </w:tcPr>
           <w:p>
             <w:pPr>
-              <w:jc w:val="left"/>
               <w:rPr>
                 <w:rFonts w:ascii="Times New Roman" w:hAnsi="Times New Roman" w:cs="Times New Roman"/>
                 <w:szCs w:val="21"/>
@@ -6328,11 +6275,8 @@
             </w:pPr>
             <w:r>
               <w:rPr>
-                <w:rFonts w:ascii="Times New Roman" w:eastAsia="宋体" w:hAnsi="Times New Roman" w:cs="Times New Roman" w:hint="eastAsia"/>
-                <w:color w:val="000000" w:themeColor="text1"/>
-                <w:kern w:val="0"/>
-                <w:szCs w:val="21"/>
-                <w:shd w:val="clear" w:color="auto" w:fill="FFFFFF"/>
+                <w:rFonts w:ascii="Times New Roman" w:hAnsi="Times New Roman" w:cs="Times New Roman" w:hint="eastAsia"/>
+                <w:szCs w:val="21"/>
               </w:rPr>
               <w:t>Field</w:t>
             </w:r>
@@ -6344,7 +6288,6 @@
           </w:tcPr>
           <w:p>
             <w:pPr>
-              <w:jc w:val="left"/>
               <w:rPr>
                 <w:rFonts w:ascii="Times New Roman" w:hAnsi="Times New Roman" w:cs="Times New Roman"/>
                 <w:szCs w:val="21"/>
@@ -6428,20 +6371,14 @@
             <w:pPr>
               <w:jc w:val="center"/>
               <w:rPr>
-                <w:rFonts w:ascii="Times New Roman" w:eastAsia="宋体" w:hAnsi="Times New Roman" w:cs="Times New Roman"/>
-                <w:color w:val="000000" w:themeColor="text1"/>
-                <w:kern w:val="0"/>
-                <w:szCs w:val="21"/>
-                <w:shd w:val="clear" w:color="auto" w:fill="FFFFFF"/>
+                <w:rFonts w:ascii="Times New Roman" w:hAnsi="Times New Roman" w:cs="Times New Roman"/>
+                <w:szCs w:val="21"/>
               </w:rPr>
             </w:pPr>
             <w:r>
               <w:rPr>
-                <w:rFonts w:ascii="Times New Roman" w:eastAsia="宋体" w:hAnsi="Times New Roman" w:cs="Times New Roman"/>
-                <w:color w:val="000000" w:themeColor="text1"/>
-                <w:kern w:val="0"/>
-                <w:szCs w:val="21"/>
-                <w:shd w:val="clear" w:color="auto" w:fill="FFFFFF"/>
+                <w:rFonts w:ascii="Times New Roman" w:hAnsi="Times New Roman" w:cs="Times New Roman"/>
+                <w:szCs w:val="21"/>
               </w:rPr>
               <w:t>SIFT</w:t>
             </w:r>
@@ -6453,7 +6390,6 @@
           </w:tcPr>
           <w:p>
             <w:pPr>
-              <w:jc w:val="left"/>
               <w:rPr>
                 <w:rFonts w:ascii="Times New Roman" w:hAnsi="Times New Roman" w:cs="Times New Roman"/>
                 <w:szCs w:val="21"/>
@@ -6544,20 +6480,14 @@
             <w:pPr>
               <w:jc w:val="center"/>
               <w:rPr>
-                <w:rFonts w:ascii="Times New Roman" w:eastAsia="宋体" w:hAnsi="Times New Roman" w:cs="Times New Roman"/>
-                <w:color w:val="000000" w:themeColor="text1"/>
-                <w:kern w:val="0"/>
-                <w:szCs w:val="21"/>
-                <w:shd w:val="clear" w:color="auto" w:fill="FFFFFF"/>
+                <w:rFonts w:ascii="Times New Roman" w:hAnsi="Times New Roman" w:cs="Times New Roman"/>
+                <w:szCs w:val="21"/>
               </w:rPr>
             </w:pPr>
             <w:r>
               <w:rPr>
-                <w:rFonts w:ascii="Times New Roman" w:eastAsia="宋体" w:hAnsi="Times New Roman" w:cs="Times New Roman" w:hint="eastAsia"/>
-                <w:color w:val="000000" w:themeColor="text1"/>
-                <w:kern w:val="0"/>
-                <w:szCs w:val="21"/>
-                <w:shd w:val="clear" w:color="auto" w:fill="FFFFFF"/>
+                <w:rFonts w:ascii="Times New Roman" w:hAnsi="Times New Roman" w:cs="Times New Roman" w:hint="eastAsia"/>
+                <w:szCs w:val="21"/>
               </w:rPr>
               <w:t>SURF</w:t>
             </w:r>
@@ -6569,7 +6499,6 @@
           </w:tcPr>
           <w:p>
             <w:pPr>
-              <w:jc w:val="left"/>
               <w:rPr>
                 <w:rFonts w:ascii="Times New Roman" w:hAnsi="Times New Roman" w:cs="Times New Roman"/>
                 <w:szCs w:val="21"/>
@@ -6653,21 +6582,14 @@
             <w:pPr>
               <w:jc w:val="center"/>
               <w:rPr>
-                <w:rFonts w:ascii="Times New Roman" w:eastAsia="宋体" w:hAnsi="Times New Roman" w:cs="Times New Roman"/>
-                <w:color w:val="000000" w:themeColor="text1"/>
-                <w:kern w:val="0"/>
-                <w:szCs w:val="21"/>
-                <w:shd w:val="clear" w:color="auto" w:fill="FFFFFF"/>
+                <w:rFonts w:ascii="Times New Roman" w:hAnsi="Times New Roman" w:cs="Times New Roman"/>
+                <w:szCs w:val="21"/>
               </w:rPr>
             </w:pPr>
             <w:r>
               <w:rPr>
-                <w:rFonts w:ascii="Times New Roman" w:eastAsia="宋体" w:hAnsi="Times New Roman" w:cs="Times New Roman" w:hint="eastAsia"/>
-                <w:color w:val="000000" w:themeColor="text1"/>
-                <w:kern w:val="0"/>
-                <w:sz w:val="24"/>
-                <w:szCs w:val="24"/>
-                <w:shd w:val="clear" w:color="auto" w:fill="FFFFFF"/>
+                <w:rFonts w:ascii="Times New Roman" w:hAnsi="Times New Roman" w:cs="Times New Roman" w:hint="eastAsia"/>
+                <w:szCs w:val="21"/>
               </w:rPr>
               <w:t>Kmeans</w:t>
             </w:r>
@@ -6679,7 +6601,6 @@
           </w:tcPr>
           <w:p>
             <w:pPr>
-              <w:jc w:val="left"/>
               <w:rPr>
                 <w:rFonts w:ascii="Times New Roman" w:hAnsi="Times New Roman" w:cs="Times New Roman"/>
                 <w:szCs w:val="21"/>
@@ -6687,73 +6608,57 @@
             </w:pPr>
             <w:r>
               <w:rPr>
-                <w:rFonts w:ascii="Arial" w:hAnsi="Arial" w:cs="Arial"/>
-                <w:color w:val="333333"/>
-                <w:szCs w:val="21"/>
-                <w:shd w:val="clear" w:color="auto" w:fill="FFFFFF"/>
+                <w:rFonts w:ascii="Times New Roman" w:hAnsi="Times New Roman" w:cs="Times New Roman"/>
+                <w:szCs w:val="21"/>
               </w:rPr>
               <w:t>算法接受参数</w:t>
             </w:r>
             <w:r>
               <w:rPr>
-                <w:rFonts w:ascii="Arial" w:hAnsi="Arial" w:cs="Arial"/>
-                <w:color w:val="333333"/>
-                <w:szCs w:val="21"/>
-                <w:shd w:val="clear" w:color="auto" w:fill="FFFFFF"/>
+                <w:rFonts w:ascii="Times New Roman" w:hAnsi="Times New Roman" w:cs="Times New Roman"/>
+                <w:szCs w:val="21"/>
               </w:rPr>
               <w:t xml:space="preserve"> k</w:t>
             </w:r>
             <w:r>
               <w:rPr>
-                <w:rFonts w:ascii="Arial" w:hAnsi="Arial" w:cs="Arial" w:hint="eastAsia"/>
-                <w:color w:val="333333"/>
-                <w:szCs w:val="21"/>
-                <w:shd w:val="clear" w:color="auto" w:fill="FFFFFF"/>
+                <w:rFonts w:ascii="Times New Roman" w:hAnsi="Times New Roman" w:cs="Times New Roman" w:hint="eastAsia"/>
+                <w:szCs w:val="21"/>
               </w:rPr>
               <w:t>，</w:t>
             </w:r>
             <w:r>
               <w:rPr>
-                <w:rFonts w:ascii="Arial" w:hAnsi="Arial" w:cs="Arial"/>
-                <w:color w:val="333333"/>
-                <w:szCs w:val="21"/>
-                <w:shd w:val="clear" w:color="auto" w:fill="FFFFFF"/>
+                <w:rFonts w:ascii="Times New Roman" w:hAnsi="Times New Roman" w:cs="Times New Roman"/>
+                <w:szCs w:val="21"/>
               </w:rPr>
               <w:t>然后将事先输入的</w:t>
             </w:r>
             <w:r>
               <w:rPr>
-                <w:rFonts w:ascii="Arial" w:hAnsi="Arial" w:cs="Arial"/>
-                <w:color w:val="333333"/>
-                <w:szCs w:val="21"/>
-                <w:shd w:val="clear" w:color="auto" w:fill="FFFFFF"/>
+                <w:rFonts w:ascii="Times New Roman" w:hAnsi="Times New Roman" w:cs="Times New Roman"/>
+                <w:szCs w:val="21"/>
               </w:rPr>
               <w:t>n</w:t>
             </w:r>
             <w:r>
               <w:rPr>
-                <w:rFonts w:ascii="Arial" w:hAnsi="Arial" w:cs="Arial"/>
-                <w:color w:val="333333"/>
-                <w:szCs w:val="21"/>
-                <w:shd w:val="clear" w:color="auto" w:fill="FFFFFF"/>
+                <w:rFonts w:ascii="Times New Roman" w:hAnsi="Times New Roman" w:cs="Times New Roman"/>
+                <w:szCs w:val="21"/>
               </w:rPr>
               <w:t>个数据对象划分为</w:t>
             </w:r>
             <w:r>
               <w:rPr>
-                <w:rFonts w:ascii="Arial" w:hAnsi="Arial" w:cs="Arial"/>
-                <w:color w:val="333333"/>
-                <w:szCs w:val="21"/>
-                <w:shd w:val="clear" w:color="auto" w:fill="FFFFFF"/>
+                <w:rFonts w:ascii="Times New Roman" w:hAnsi="Times New Roman" w:cs="Times New Roman"/>
+                <w:szCs w:val="21"/>
               </w:rPr>
               <w:t xml:space="preserve"> k</w:t>
             </w:r>
             <w:r>
               <w:rPr>
-                <w:rFonts w:ascii="Arial" w:hAnsi="Arial" w:cs="Arial"/>
-                <w:color w:val="333333"/>
-                <w:szCs w:val="21"/>
-                <w:shd w:val="clear" w:color="auto" w:fill="FFFFFF"/>
+                <w:rFonts w:ascii="Times New Roman" w:hAnsi="Times New Roman" w:cs="Times New Roman"/>
+                <w:szCs w:val="21"/>
               </w:rPr>
               <w:t>个聚类</w:t>
             </w:r>
@@ -6793,33 +6698,21 @@
             <w:pPr>
               <w:jc w:val="center"/>
               <w:rPr>
-                <w:rFonts w:ascii="Times New Roman" w:eastAsia="宋体" w:hAnsi="Times New Roman" w:cs="Times New Roman"/>
-                <w:color w:val="000000" w:themeColor="text1"/>
-                <w:kern w:val="0"/>
-                <w:sz w:val="24"/>
-                <w:szCs w:val="24"/>
-                <w:shd w:val="clear" w:color="auto" w:fill="FFFFFF"/>
+                <w:rFonts w:ascii="Times New Roman" w:hAnsi="Times New Roman" w:cs="Times New Roman"/>
+                <w:szCs w:val="21"/>
               </w:rPr>
             </w:pPr>
             <w:r>
               <w:rPr>
-                <w:rFonts w:ascii="Times New Roman" w:eastAsia="宋体" w:hAnsi="Times New Roman" w:cs="Times New Roman" w:hint="eastAsia"/>
-                <w:color w:val="000000" w:themeColor="text1"/>
-                <w:kern w:val="0"/>
-                <w:sz w:val="24"/>
-                <w:szCs w:val="24"/>
-                <w:shd w:val="clear" w:color="auto" w:fill="FFFFFF"/>
+                <w:rFonts w:ascii="Times New Roman" w:hAnsi="Times New Roman" w:cs="Times New Roman" w:hint="eastAsia"/>
+                <w:szCs w:val="21"/>
               </w:rPr>
               <w:t>J</w:t>
             </w:r>
             <w:r>
               <w:rPr>
-                <w:rFonts w:ascii="Times New Roman" w:eastAsia="宋体" w:hAnsi="Times New Roman" w:cs="Times New Roman" w:hint="eastAsia"/>
-                <w:color w:val="000000" w:themeColor="text1"/>
-                <w:kern w:val="0"/>
-                <w:sz w:val="24"/>
-                <w:szCs w:val="24"/>
-                <w:shd w:val="clear" w:color="auto" w:fill="FFFFFF"/>
+                <w:rFonts w:ascii="Times New Roman" w:hAnsi="Times New Roman" w:cs="Times New Roman" w:hint="eastAsia"/>
+                <w:szCs w:val="21"/>
               </w:rPr>
               <w:t>DK</w:t>
             </w:r>
@@ -6831,56 +6724,43 @@
           </w:tcPr>
           <w:p>
             <w:pPr>
-              <w:jc w:val="left"/>
-              <w:rPr>
-                <w:rFonts w:ascii="Arial" w:hAnsi="Arial" w:cs="Arial"/>
-                <w:color w:val="333333"/>
-                <w:szCs w:val="21"/>
-                <w:shd w:val="clear" w:color="auto" w:fill="FFFFFF"/>
+              <w:rPr>
+                <w:rFonts w:ascii="Times New Roman" w:hAnsi="Times New Roman" w:cs="Times New Roman"/>
+                <w:szCs w:val="21"/>
               </w:rPr>
             </w:pPr>
             <w:r>
               <w:rPr>
-                <w:rFonts w:ascii="Arial" w:hAnsi="Arial" w:cs="Arial"/>
-                <w:color w:val="333333"/>
-                <w:szCs w:val="21"/>
-                <w:shd w:val="clear" w:color="auto" w:fill="FFFFFF"/>
+                <w:rFonts w:ascii="Times New Roman" w:hAnsi="Times New Roman" w:cs="Times New Roman"/>
+                <w:szCs w:val="21"/>
               </w:rPr>
               <w:t xml:space="preserve">Java </w:t>
             </w:r>
             <w:r>
               <w:rPr>
-                <w:rFonts w:ascii="Arial" w:hAnsi="Arial" w:cs="Arial"/>
-                <w:color w:val="333333"/>
-                <w:szCs w:val="21"/>
-                <w:shd w:val="clear" w:color="auto" w:fill="FFFFFF"/>
+                <w:rFonts w:ascii="Times New Roman" w:hAnsi="Times New Roman" w:cs="Times New Roman"/>
+                <w:szCs w:val="21"/>
               </w:rPr>
               <w:t>Development Kit</w:t>
             </w:r>
             <w:r>
               <w:rPr>
-                <w:rFonts w:ascii="Arial" w:hAnsi="Arial" w:cs="Arial"/>
-                <w:color w:val="333333"/>
-                <w:szCs w:val="21"/>
-                <w:shd w:val="clear" w:color="auto" w:fill="FFFFFF"/>
+                <w:rFonts w:ascii="Times New Roman" w:hAnsi="Times New Roman" w:cs="Times New Roman"/>
+                <w:szCs w:val="21"/>
               </w:rPr>
               <w:t>，</w:t>
             </w:r>
             <w:r>
               <w:rPr>
-                <w:rFonts w:ascii="Arial" w:hAnsi="Arial" w:cs="Arial"/>
-                <w:color w:val="333333"/>
-                <w:szCs w:val="21"/>
-                <w:shd w:val="clear" w:color="auto" w:fill="FFFFFF"/>
+                <w:rFonts w:ascii="Times New Roman" w:hAnsi="Times New Roman" w:cs="Times New Roman"/>
+                <w:szCs w:val="21"/>
               </w:rPr>
               <w:t>Java</w:t>
             </w:r>
             <w:r>
               <w:rPr>
-                <w:rFonts w:ascii="Arial" w:hAnsi="Arial" w:cs="Arial" w:hint="eastAsia"/>
-                <w:color w:val="333333"/>
-                <w:szCs w:val="21"/>
-                <w:shd w:val="clear" w:color="auto" w:fill="FFFFFF"/>
+                <w:rFonts w:ascii="Times New Roman" w:hAnsi="Times New Roman" w:cs="Times New Roman" w:hint="eastAsia"/>
+                <w:szCs w:val="21"/>
               </w:rPr>
               <w:t>开发工具</w:t>
             </w:r>
@@ -6920,22 +6800,14 @@
             <w:pPr>
               <w:jc w:val="center"/>
               <w:rPr>
-                <w:rFonts w:ascii="Times New Roman" w:eastAsia="宋体" w:hAnsi="Times New Roman" w:cs="Times New Roman"/>
-                <w:color w:val="000000" w:themeColor="text1"/>
-                <w:kern w:val="0"/>
-                <w:sz w:val="24"/>
-                <w:szCs w:val="24"/>
-                <w:shd w:val="clear" w:color="auto" w:fill="FFFFFF"/>
+                <w:rFonts w:ascii="Times New Roman" w:hAnsi="Times New Roman" w:cs="Times New Roman"/>
+                <w:szCs w:val="21"/>
               </w:rPr>
             </w:pPr>
             <w:r>
               <w:rPr>
-                <w:rFonts w:ascii="Times New Roman" w:eastAsia="宋体" w:hAnsi="Times New Roman" w:cs="Times New Roman" w:hint="eastAsia"/>
-                <w:color w:val="000000" w:themeColor="text1"/>
-                <w:kern w:val="0"/>
-                <w:sz w:val="24"/>
-                <w:szCs w:val="24"/>
-                <w:shd w:val="clear" w:color="auto" w:fill="FFFFFF"/>
+                <w:rFonts w:ascii="Times New Roman" w:hAnsi="Times New Roman" w:cs="Times New Roman" w:hint="eastAsia"/>
+                <w:szCs w:val="21"/>
               </w:rPr>
               <w:t>CNN</w:t>
             </w:r>
@@ -6947,38 +6819,29 @@
           </w:tcPr>
           <w:p>
             <w:pPr>
-              <w:jc w:val="left"/>
-              <w:rPr>
-                <w:rFonts w:ascii="Arial" w:hAnsi="Arial" w:cs="Arial"/>
-                <w:color w:val="333333"/>
-                <w:szCs w:val="21"/>
-                <w:shd w:val="clear" w:color="auto" w:fill="FFFFFF"/>
+              <w:rPr>
+                <w:rFonts w:ascii="Times New Roman" w:hAnsi="Times New Roman" w:cs="Times New Roman"/>
+                <w:szCs w:val="21"/>
               </w:rPr>
             </w:pPr>
             <w:r>
               <w:rPr>
-                <w:rFonts w:ascii="Arial" w:hAnsi="Arial" w:cs="Arial"/>
-                <w:color w:val="333333"/>
-                <w:szCs w:val="21"/>
-                <w:shd w:val="clear" w:color="auto" w:fill="FFFFFF"/>
+                <w:rFonts w:ascii="Times New Roman" w:hAnsi="Times New Roman" w:cs="Times New Roman"/>
+                <w:szCs w:val="21"/>
               </w:rPr>
               <w:t>Convolutional Neural Network</w:t>
             </w:r>
             <w:r>
               <w:rPr>
-                <w:rFonts w:ascii="Arial" w:hAnsi="Arial" w:cs="Arial" w:hint="eastAsia"/>
-                <w:color w:val="333333"/>
-                <w:szCs w:val="21"/>
-                <w:shd w:val="clear" w:color="auto" w:fill="FFFFFF"/>
+                <w:rFonts w:ascii="Times New Roman" w:hAnsi="Times New Roman" w:cs="Times New Roman" w:hint="eastAsia"/>
+                <w:szCs w:val="21"/>
               </w:rPr>
               <w:t>，</w:t>
             </w:r>
             <w:r>
               <w:rPr>
-                <w:rFonts w:ascii="Arial" w:hAnsi="Arial" w:cs="Arial"/>
-                <w:color w:val="333333"/>
-                <w:szCs w:val="21"/>
-                <w:shd w:val="clear" w:color="auto" w:fill="FFFFFF"/>
+                <w:rFonts w:ascii="Times New Roman" w:hAnsi="Times New Roman" w:cs="Times New Roman"/>
+                <w:szCs w:val="21"/>
               </w:rPr>
               <w:t>卷积神经网络</w:t>
             </w:r>
@@ -7009,7 +6872,7 @@
           <w:rFonts w:ascii="Times New Roman" w:eastAsia="宋体" w:hAnsi="Times New Roman" w:cs="Times New Roman"/>
         </w:rPr>
       </w:pPr>
-      <w:bookmarkStart w:id="6" w:name="_Toc479794258"/>
+      <w:bookmarkStart w:id="5" w:name="_Toc479794258"/>
       <w:r>
         <w:rPr>
           <w:rFonts w:ascii="Times New Roman" w:eastAsia="宋体" w:hAnsi="Times New Roman" w:cs="Times New Roman"/>
@@ -7023,7 +6886,7 @@
         </w:rPr>
         <w:t>总体概述</w:t>
       </w:r>
-      <w:bookmarkEnd w:id="6"/>
+      <w:bookmarkEnd w:id="5"/>
     </w:p>
     <w:p>
       <w:pPr>
@@ -7036,8 +6899,8 @@
           <w:kern w:val="0"/>
         </w:rPr>
       </w:pPr>
-      <w:bookmarkStart w:id="7" w:name="_Toc446516697"/>
-      <w:bookmarkStart w:id="8" w:name="_Toc479794259"/>
+      <w:bookmarkStart w:id="6" w:name="_Toc446516697"/>
+      <w:bookmarkStart w:id="7" w:name="_Toc479794259"/>
       <w:r>
         <w:rPr>
           <w:rFonts w:ascii="Times New Roman" w:hAnsi="Times New Roman" w:cs="Times New Roman"/>
@@ -7052,8 +6915,8 @@
         </w:rPr>
         <w:t>项目概述</w:t>
       </w:r>
+      <w:bookmarkEnd w:id="6"/>
       <w:bookmarkEnd w:id="7"/>
-      <w:bookmarkEnd w:id="8"/>
     </w:p>
     <w:p>
       <w:pPr>
@@ -7445,8 +7308,8 @@
           <w:kern w:val="0"/>
         </w:rPr>
       </w:pPr>
-      <w:bookmarkStart w:id="9" w:name="_Toc446516699"/>
-      <w:bookmarkStart w:id="10" w:name="_Toc479794260"/>
+      <w:bookmarkStart w:id="8" w:name="_Toc446516699"/>
+      <w:bookmarkStart w:id="9" w:name="_Toc479794260"/>
       <w:r>
         <w:rPr>
           <w:rFonts w:ascii="Times New Roman" w:hAnsi="Times New Roman" w:cs="Times New Roman"/>
@@ -7455,16 +7318,16 @@
         </w:rPr>
         <w:t>2.2</w:t>
       </w:r>
+      <w:bookmarkEnd w:id="8"/>
+      <w:r>
+        <w:rPr>
+          <w:rFonts w:ascii="Times New Roman" w:hAnsi="Times New Roman" w:cs="Times New Roman"/>
+          <w:color w:val="000000" w:themeColor="text1"/>
+          <w:kern w:val="0"/>
+        </w:rPr>
+        <w:t>项目包结构简要分析</w:t>
+      </w:r>
       <w:bookmarkEnd w:id="9"/>
-      <w:r>
-        <w:rPr>
-          <w:rFonts w:ascii="Times New Roman" w:hAnsi="Times New Roman" w:cs="Times New Roman"/>
-          <w:color w:val="000000" w:themeColor="text1"/>
-          <w:kern w:val="0"/>
-        </w:rPr>
-        <w:t>项目包结构简要分析</w:t>
-      </w:r>
-      <w:bookmarkEnd w:id="10"/>
     </w:p>
     <w:p>
       <w:pPr>
@@ -8220,7 +8083,7 @@
           <w:szCs w:val="24"/>
           <w:shd w:val="clear" w:color="auto" w:fill="FFFFFF"/>
         </w:rPr>
-        <w:t>C</w:t>
+        <w:t>c</w:t>
       </w:r>
       <w:r>
         <w:rPr>
@@ -8389,7 +8252,7 @@
           <w:szCs w:val="24"/>
           <w:shd w:val="clear" w:color="auto" w:fill="FFFFFF"/>
         </w:rPr>
-        <w:t>F</w:t>
+        <w:t>f</w:t>
       </w:r>
       <w:r>
         <w:rPr>
@@ -8640,7 +8503,7 @@
           <w:kern w:val="0"/>
         </w:rPr>
       </w:pPr>
-      <w:bookmarkStart w:id="11" w:name="_Toc479794261"/>
+      <w:bookmarkStart w:id="10" w:name="_Toc479794261"/>
       <w:r>
         <w:rPr>
           <w:rFonts w:ascii="Times New Roman" w:hAnsi="Times New Roman" w:cs="Times New Roman" w:hint="eastAsia"/>
@@ -8657,7 +8520,7 @@
         </w:rPr>
         <w:t>用户定义</w:t>
       </w:r>
-      <w:bookmarkEnd w:id="11"/>
+      <w:bookmarkEnd w:id="10"/>
     </w:p>
     <w:p>
       <w:pPr>
@@ -8886,7 +8749,7 @@
           <w:rFonts w:ascii="Times New Roman" w:eastAsia="宋体" w:hAnsi="Times New Roman" w:cs="Times New Roman"/>
         </w:rPr>
       </w:pPr>
-      <w:bookmarkStart w:id="12" w:name="_Toc479794262"/>
+      <w:bookmarkStart w:id="11" w:name="_Toc479794262"/>
       <w:r>
         <w:rPr>
           <w:rFonts w:ascii="Times New Roman" w:eastAsia="宋体" w:hAnsi="Times New Roman" w:cs="Times New Roman" w:hint="eastAsia"/>
@@ -8900,7 +8763,7 @@
         </w:rPr>
         <w:t>业务需求</w:t>
       </w:r>
-      <w:bookmarkEnd w:id="12"/>
+      <w:bookmarkEnd w:id="11"/>
     </w:p>
     <w:p>
       <w:pPr>
@@ -8909,7 +8772,7 @@
         <w:spacing w:beforeLines="50" w:before="156" w:afterLines="50" w:after="156"/>
         <w:textAlignment w:val="baseline"/>
       </w:pPr>
-      <w:bookmarkStart w:id="13" w:name="_Toc479794263"/>
+      <w:bookmarkStart w:id="12" w:name="_Toc479794263"/>
       <w:r>
         <w:rPr>
           <w:rFonts w:ascii="Times New Roman" w:hAnsi="Times New Roman" w:cs="Times New Roman" w:hint="eastAsia"/>
@@ -8926,7 +8789,7 @@
         </w:rPr>
         <w:t>业务需求概述</w:t>
       </w:r>
-      <w:bookmarkEnd w:id="13"/>
+      <w:bookmarkEnd w:id="12"/>
     </w:p>
     <w:p>
       <w:pPr>
@@ -8976,7 +8839,7 @@
           <v:shape id="_x0000_i1025" type="#_x0000_t75" style="width:363pt;height:279.6pt" o:ole="">
             <v:imagedata r:id="rId8" o:title=""/>
           </v:shape>
-          <o:OLEObject Type="Embed" ProgID="Visio.Drawing.15" ShapeID="_x0000_i1025" DrawAspect="Content" ObjectID="_1553536116" r:id="rId9"/>
+          <o:OLEObject Type="Embed" ProgID="Visio.Drawing.15" ShapeID="_x0000_i1025" DrawAspect="Content" ObjectID="_1553605268" r:id="rId9"/>
         </w:object>
       </w:r>
     </w:p>
@@ -9564,7 +9427,7 @@
           <v:shape id="_x0000_i1026" type="#_x0000_t75" style="width:348pt;height:401.4pt" o:ole="">
             <v:imagedata r:id="rId10" o:title=""/>
           </v:shape>
-          <o:OLEObject Type="Embed" ProgID="Visio.Drawing.15" ShapeID="_x0000_i1026" DrawAspect="Content" ObjectID="_1553536117" r:id="rId11"/>
+          <o:OLEObject Type="Embed" ProgID="Visio.Drawing.15" ShapeID="_x0000_i1026" DrawAspect="Content" ObjectID="_1553605269" r:id="rId11"/>
         </w:object>
       </w:r>
     </w:p>
@@ -9613,7 +9476,7 @@
           <w:kern w:val="0"/>
         </w:rPr>
       </w:pPr>
-      <w:bookmarkStart w:id="14" w:name="_Toc479794264"/>
+      <w:bookmarkStart w:id="13" w:name="_Toc479794264"/>
       <w:r>
         <w:rPr>
           <w:rFonts w:ascii="Times New Roman" w:hAnsi="Times New Roman" w:cs="Times New Roman" w:hint="eastAsia"/>
@@ -9662,7 +9525,7 @@
         </w:rPr>
         <w:t>特征提取</w:t>
       </w:r>
-      <w:bookmarkEnd w:id="14"/>
+      <w:bookmarkEnd w:id="13"/>
     </w:p>
     <w:p>
       <w:pPr>
@@ -9688,6 +9551,17 @@
           <w:szCs w:val="24"/>
           <w:shd w:val="clear" w:color="auto" w:fill="FFFFFF"/>
         </w:rPr>
+        <w:t>Lire</w:t>
+      </w:r>
+      <w:r>
+        <w:rPr>
+          <w:rFonts w:ascii="Times New Roman" w:eastAsia="宋体" w:hAnsi="Times New Roman" w:cs="Times New Roman"/>
+          <w:color w:val="000000" w:themeColor="text1"/>
+          <w:kern w:val="0"/>
+          <w:sz w:val="24"/>
+          <w:szCs w:val="24"/>
+          <w:shd w:val="clear" w:color="auto" w:fill="FFFFFF"/>
+        </w:rPr>
         <w:t>工具包应当提供尽可能多的当前主流的图像特征提取算法</w:t>
       </w:r>
       <w:r>
@@ -9791,7 +9665,7 @@
           <w:kern w:val="0"/>
         </w:rPr>
       </w:pPr>
-      <w:bookmarkStart w:id="15" w:name="_Toc479794265"/>
+      <w:bookmarkStart w:id="14" w:name="_Toc479794265"/>
       <w:r>
         <w:rPr>
           <w:rFonts w:ascii="Times New Roman" w:hAnsi="Times New Roman" w:cs="Times New Roman" w:hint="eastAsia"/>
@@ -9832,7 +9706,7 @@
         </w:rPr>
         <w:t>入库</w:t>
       </w:r>
-      <w:bookmarkEnd w:id="15"/>
+      <w:bookmarkEnd w:id="14"/>
     </w:p>
     <w:p>
       <w:pPr>
@@ -9851,6 +9725,17 @@
       </w:pPr>
       <w:r>
         <w:rPr>
+          <w:rFonts w:ascii="Times New Roman" w:eastAsia="宋体" w:hAnsi="Times New Roman" w:cs="Times New Roman"/>
+          <w:color w:val="000000" w:themeColor="text1"/>
+          <w:kern w:val="0"/>
+          <w:sz w:val="24"/>
+          <w:szCs w:val="24"/>
+          <w:shd w:val="clear" w:color="auto" w:fill="FFFFFF"/>
+        </w:rPr>
+        <w:t>Lire</w:t>
+      </w:r>
+      <w:r>
+        <w:rPr>
           <w:rFonts w:ascii="Times New Roman" w:eastAsia="宋体" w:hAnsi="Times New Roman" w:cs="Times New Roman" w:hint="eastAsia"/>
           <w:color w:val="000000" w:themeColor="text1"/>
           <w:kern w:val="0"/>
@@ -9924,7 +9809,7 @@
           <w:szCs w:val="24"/>
           <w:shd w:val="clear" w:color="auto" w:fill="FFFFFF"/>
         </w:rPr>
-        <w:t>。工具包应提供简洁的上层调用接口，方便开发人</w:t>
+        <w:t>。工具包应提供简洁的上层调用接口，方便开发</w:t>
       </w:r>
       <w:r>
         <w:rPr>
@@ -9936,7 +9821,7 @@
           <w:shd w:val="clear" w:color="auto" w:fill="FFFFFF"/>
         </w:rPr>
         <w:lastRenderedPageBreak/>
-        <w:t>员快速实现不同的图像入库功能模块。</w:t>
+        <w:t>人员快速实现不同的图像入库功能模块。</w:t>
       </w:r>
       <w:r>
         <w:rPr>
@@ -10028,7 +9913,7 @@
           <w:kern w:val="0"/>
         </w:rPr>
       </w:pPr>
-      <w:bookmarkStart w:id="16" w:name="_Toc479794266"/>
+      <w:bookmarkStart w:id="15" w:name="_Toc479794266"/>
       <w:r>
         <w:rPr>
           <w:rFonts w:ascii="Times New Roman" w:hAnsi="Times New Roman" w:cs="Times New Roman" w:hint="eastAsia"/>
@@ -10045,7 +9930,7 @@
         </w:rPr>
         <w:t>图像检索</w:t>
       </w:r>
-      <w:bookmarkEnd w:id="16"/>
+      <w:bookmarkEnd w:id="15"/>
     </w:p>
     <w:p>
       <w:pPr>
@@ -10081,6 +9966,17 @@
           <w:szCs w:val="24"/>
           <w:shd w:val="clear" w:color="auto" w:fill="FFFFFF"/>
         </w:rPr>
+        <w:t>Lire</w:t>
+      </w:r>
+      <w:r>
+        <w:rPr>
+          <w:rFonts w:ascii="Times New Roman" w:eastAsia="宋体" w:hAnsi="Times New Roman" w:cs="Times New Roman"/>
+          <w:color w:val="000000" w:themeColor="text1"/>
+          <w:kern w:val="0"/>
+          <w:sz w:val="24"/>
+          <w:szCs w:val="24"/>
+          <w:shd w:val="clear" w:color="auto" w:fill="FFFFFF"/>
+        </w:rPr>
         <w:t>工具包应当提供尽可能多的主流图像特征距离计算方法</w:t>
       </w:r>
       <w:r>
@@ -10190,8 +10086,8 @@
           <w:rFonts w:ascii="Times New Roman" w:eastAsia="宋体" w:hAnsi="Times New Roman" w:cs="Times New Roman"/>
         </w:rPr>
       </w:pPr>
-      <w:bookmarkStart w:id="17" w:name="_Toc446516704"/>
-      <w:bookmarkStart w:id="18" w:name="_Toc479794267"/>
+      <w:bookmarkStart w:id="16" w:name="_Toc446516704"/>
+      <w:bookmarkStart w:id="17" w:name="_Toc479794267"/>
       <w:r>
         <w:rPr>
           <w:rFonts w:ascii="Times New Roman" w:eastAsia="宋体" w:hAnsi="Times New Roman" w:cs="Times New Roman" w:hint="eastAsia"/>
@@ -10205,8 +10101,8 @@
         </w:rPr>
         <w:t>功能需求</w:t>
       </w:r>
+      <w:bookmarkEnd w:id="16"/>
       <w:bookmarkEnd w:id="17"/>
-      <w:bookmarkEnd w:id="18"/>
       <w:r>
         <w:rPr>
           <w:rFonts w:ascii="Times New Roman" w:hAnsi="Times New Roman" w:cs="Times New Roman"/>
@@ -10225,7 +10121,7 @@
           <w:kern w:val="0"/>
         </w:rPr>
       </w:pPr>
-      <w:bookmarkStart w:id="19" w:name="_Toc479794268"/>
+      <w:bookmarkStart w:id="18" w:name="_Toc479794268"/>
       <w:r>
         <w:rPr>
           <w:rFonts w:hint="eastAsia"/>
@@ -10252,7 +10148,7 @@
         </w:rPr>
         <w:t>用例模型</w:t>
       </w:r>
-      <w:bookmarkEnd w:id="19"/>
+      <w:bookmarkEnd w:id="18"/>
     </w:p>
     <w:p>
       <w:pPr>
@@ -10267,7 +10163,7 @@
           <v:shape id="_x0000_i1027" type="#_x0000_t75" style="width:369.6pt;height:244.8pt" o:ole="">
             <v:imagedata r:id="rId12" o:title=""/>
           </v:shape>
-          <o:OLEObject Type="Embed" ProgID="Visio.Drawing.15" ShapeID="_x0000_i1027" DrawAspect="Content" ObjectID="_1553536118" r:id="rId13"/>
+          <o:OLEObject Type="Embed" ProgID="Visio.Drawing.15" ShapeID="_x0000_i1027" DrawAspect="Content" ObjectID="_1553605270" r:id="rId13"/>
         </w:object>
       </w:r>
     </w:p>
@@ -10356,7 +10252,7 @@
           <w:kern w:val="0"/>
         </w:rPr>
       </w:pPr>
-      <w:bookmarkStart w:id="20" w:name="_Toc479794269"/>
+      <w:bookmarkStart w:id="19" w:name="_Toc479794269"/>
       <w:r>
         <w:rPr>
           <w:kern w:val="0"/>
@@ -10389,7 +10285,7 @@
         </w:rPr>
         <w:t>用例说明</w:t>
       </w:r>
-      <w:bookmarkEnd w:id="20"/>
+      <w:bookmarkEnd w:id="19"/>
     </w:p>
     <w:p>
       <w:pPr>
@@ -10788,7 +10684,7 @@
         <w:adjustRightInd/>
         <w:textAlignment w:val="auto"/>
       </w:pPr>
-      <w:bookmarkStart w:id="21" w:name="_Toc479794270"/>
+      <w:bookmarkStart w:id="20" w:name="_Toc479794270"/>
       <w:r>
         <w:lastRenderedPageBreak/>
         <w:t>4</w:t>
@@ -10811,7 +10707,7 @@
         </w:rPr>
         <w:t>图像入库</w:t>
       </w:r>
-      <w:bookmarkEnd w:id="21"/>
+      <w:bookmarkEnd w:id="20"/>
     </w:p>
     <w:p>
       <w:pPr>
@@ -11107,7 +11003,7 @@
         <w:adjustRightInd/>
         <w:textAlignment w:val="auto"/>
       </w:pPr>
-      <w:bookmarkStart w:id="22" w:name="_Toc479794271"/>
+      <w:bookmarkStart w:id="21" w:name="_Toc479794271"/>
       <w:r>
         <w:lastRenderedPageBreak/>
         <w:t>4</w:t>
@@ -11139,7 +11035,7 @@
         </w:rPr>
         <w:t>全局特征索引构造</w:t>
       </w:r>
-      <w:bookmarkEnd w:id="22"/>
+      <w:bookmarkEnd w:id="21"/>
     </w:p>
     <w:p>
       <w:pPr>
@@ -11361,7 +11257,7 @@
         <w:adjustRightInd/>
         <w:textAlignment w:val="auto"/>
       </w:pPr>
-      <w:bookmarkStart w:id="23" w:name="_Toc479794272"/>
+      <w:bookmarkStart w:id="22" w:name="_Toc479794272"/>
       <w:r>
         <w:lastRenderedPageBreak/>
         <w:t>4</w:t>
@@ -11393,7 +11289,7 @@
         </w:rPr>
         <w:t>局部特征索引构造</w:t>
       </w:r>
-      <w:bookmarkEnd w:id="23"/>
+      <w:bookmarkEnd w:id="22"/>
     </w:p>
     <w:p>
       <w:pPr>
@@ -11648,7 +11544,7 @@
         <w:adjustRightInd/>
         <w:textAlignment w:val="auto"/>
       </w:pPr>
-      <w:bookmarkStart w:id="24" w:name="_Toc479794273"/>
+      <w:bookmarkStart w:id="23" w:name="_Toc479794273"/>
       <w:r>
         <w:lastRenderedPageBreak/>
         <w:t>4</w:t>
@@ -11677,7 +11573,7 @@
         </w:rPr>
         <w:t>图像检索</w:t>
       </w:r>
-      <w:bookmarkEnd w:id="24"/>
+      <w:bookmarkEnd w:id="23"/>
     </w:p>
     <w:p>
       <w:pPr>
@@ -12109,7 +12005,7 @@
         <w:adjustRightInd/>
         <w:textAlignment w:val="auto"/>
       </w:pPr>
-      <w:bookmarkStart w:id="25" w:name="_Toc479794274"/>
+      <w:bookmarkStart w:id="24" w:name="_Toc479794274"/>
       <w:r>
         <w:lastRenderedPageBreak/>
         <w:t>4</w:t>
@@ -12144,7 +12040,7 @@
         </w:rPr>
         <w:t>图像特征提取</w:t>
       </w:r>
-      <w:bookmarkEnd w:id="25"/>
+      <w:bookmarkEnd w:id="24"/>
     </w:p>
     <w:p>
       <w:pPr>
@@ -12565,7 +12461,7 @@
         <w:adjustRightInd/>
         <w:textAlignment w:val="auto"/>
       </w:pPr>
-      <w:bookmarkStart w:id="26" w:name="_Toc479794275"/>
+      <w:bookmarkStart w:id="25" w:name="_Toc479794275"/>
       <w:r>
         <w:lastRenderedPageBreak/>
         <w:t>4</w:t>
@@ -12600,7 +12496,7 @@
         </w:rPr>
         <w:t>特征距离计算</w:t>
       </w:r>
-      <w:bookmarkEnd w:id="26"/>
+      <w:bookmarkEnd w:id="25"/>
     </w:p>
     <w:p>
       <w:pPr>
@@ -13085,11 +12981,11 @@
           <w:rFonts w:ascii="Times New Roman" w:eastAsia="宋体" w:hAnsi="Times New Roman" w:cs="Times New Roman"/>
         </w:rPr>
       </w:pPr>
-      <w:bookmarkStart w:id="27" w:name="_Toc19813"/>
-      <w:bookmarkStart w:id="28" w:name="_Toc450132072"/>
-      <w:bookmarkStart w:id="29" w:name="_Toc450593241"/>
-      <w:bookmarkStart w:id="30" w:name="_Toc479172889"/>
-      <w:bookmarkStart w:id="31" w:name="_Toc479794276"/>
+      <w:bookmarkStart w:id="26" w:name="_Toc450593241"/>
+      <w:bookmarkStart w:id="27" w:name="_Toc479172889"/>
+      <w:bookmarkStart w:id="28" w:name="_Toc479794276"/>
+      <w:bookmarkStart w:id="29" w:name="_Toc19813"/>
+      <w:bookmarkStart w:id="30" w:name="_Toc450132072"/>
       <w:r>
         <w:rPr>
           <w:rFonts w:ascii="Times New Roman" w:eastAsia="宋体" w:hAnsi="Times New Roman" w:cs="Times New Roman"/>
@@ -13109,9 +13005,9 @@
         </w:rPr>
         <w:t>非功能性需求分析</w:t>
       </w:r>
-      <w:bookmarkEnd w:id="29"/>
-      <w:bookmarkEnd w:id="30"/>
-      <w:bookmarkEnd w:id="31"/>
+      <w:bookmarkEnd w:id="26"/>
+      <w:bookmarkEnd w:id="27"/>
+      <w:bookmarkEnd w:id="28"/>
     </w:p>
     <w:p>
       <w:pPr>
@@ -13125,9 +13021,9 @@
           <w:kern w:val="0"/>
         </w:rPr>
       </w:pPr>
-      <w:bookmarkStart w:id="32" w:name="_Toc450593242"/>
-      <w:bookmarkStart w:id="33" w:name="_Toc479172890"/>
-      <w:bookmarkStart w:id="34" w:name="_Toc479794277"/>
+      <w:bookmarkStart w:id="31" w:name="_Toc450593242"/>
+      <w:bookmarkStart w:id="32" w:name="_Toc479172890"/>
+      <w:bookmarkStart w:id="33" w:name="_Toc479794277"/>
       <w:r>
         <w:rPr>
           <w:rFonts w:ascii="Times New Roman" w:hAnsi="Times New Roman" w:cs="Times New Roman"/>
@@ -13160,9 +13056,9 @@
         </w:rPr>
         <w:t>兼容性</w:t>
       </w:r>
+      <w:bookmarkEnd w:id="31"/>
       <w:bookmarkEnd w:id="32"/>
       <w:bookmarkEnd w:id="33"/>
-      <w:bookmarkEnd w:id="34"/>
     </w:p>
     <w:p>
       <w:pPr>
@@ -13252,8 +13148,8 @@
         <w:adjustRightInd/>
         <w:textAlignment w:val="auto"/>
       </w:pPr>
-      <w:bookmarkStart w:id="35" w:name="_Toc479172891"/>
-      <w:bookmarkStart w:id="36" w:name="_Toc479794278"/>
+      <w:bookmarkStart w:id="34" w:name="_Toc479172891"/>
+      <w:bookmarkStart w:id="35" w:name="_Toc479794278"/>
       <w:r>
         <w:rPr>
           <w:rFonts w:hint="eastAsia"/>
@@ -13266,8 +13162,8 @@
         </w:rPr>
         <w:t>操作系统兼容性</w:t>
       </w:r>
+      <w:bookmarkEnd w:id="34"/>
       <w:bookmarkEnd w:id="35"/>
-      <w:bookmarkEnd w:id="36"/>
     </w:p>
     <w:p>
       <w:pPr>
@@ -13559,8 +13455,8 @@
         <w:adjustRightInd/>
         <w:textAlignment w:val="auto"/>
       </w:pPr>
-      <w:bookmarkStart w:id="37" w:name="_Toc479172892"/>
-      <w:bookmarkStart w:id="38" w:name="_Toc479794279"/>
+      <w:bookmarkStart w:id="36" w:name="_Toc479172892"/>
+      <w:bookmarkStart w:id="37" w:name="_Toc479794279"/>
       <w:r>
         <w:rPr>
           <w:rFonts w:hint="eastAsia"/>
@@ -13573,8 +13469,8 @@
         </w:rPr>
         <w:t>数据兼容性</w:t>
       </w:r>
+      <w:bookmarkEnd w:id="36"/>
       <w:bookmarkEnd w:id="37"/>
-      <w:bookmarkEnd w:id="38"/>
     </w:p>
     <w:p>
       <w:pPr>
@@ -13807,9 +13703,9 @@
           <w:kern w:val="0"/>
         </w:rPr>
       </w:pPr>
-      <w:bookmarkStart w:id="39" w:name="_Toc450593243"/>
-      <w:bookmarkStart w:id="40" w:name="_Toc479172893"/>
-      <w:bookmarkStart w:id="41" w:name="_Toc479794280"/>
+      <w:bookmarkStart w:id="38" w:name="_Toc450593243"/>
+      <w:bookmarkStart w:id="39" w:name="_Toc479172893"/>
+      <w:bookmarkStart w:id="40" w:name="_Toc479794280"/>
       <w:r>
         <w:rPr>
           <w:rFonts w:ascii="Times New Roman" w:hAnsi="Times New Roman" w:cs="Times New Roman"/>
@@ -13842,9 +13738,9 @@
         </w:rPr>
         <w:t>可修改性</w:t>
       </w:r>
+      <w:bookmarkEnd w:id="38"/>
       <w:bookmarkEnd w:id="39"/>
       <w:bookmarkEnd w:id="40"/>
-      <w:bookmarkEnd w:id="41"/>
     </w:p>
     <w:p>
       <w:pPr>
@@ -14478,9 +14374,9 @@
           <w:kern w:val="0"/>
         </w:rPr>
       </w:pPr>
-      <w:bookmarkStart w:id="42" w:name="_Toc450593244"/>
-      <w:bookmarkStart w:id="43" w:name="_Toc479172894"/>
-      <w:bookmarkStart w:id="44" w:name="_Toc479794281"/>
+      <w:bookmarkStart w:id="41" w:name="_Toc450593244"/>
+      <w:bookmarkStart w:id="42" w:name="_Toc479172894"/>
+      <w:bookmarkStart w:id="43" w:name="_Toc479794281"/>
       <w:r>
         <w:rPr>
           <w:rFonts w:ascii="Times New Roman" w:hAnsi="Times New Roman" w:cs="Times New Roman"/>
@@ -14513,9 +14409,9 @@
         </w:rPr>
         <w:t>高效性</w:t>
       </w:r>
+      <w:bookmarkEnd w:id="41"/>
       <w:bookmarkEnd w:id="42"/>
       <w:bookmarkEnd w:id="43"/>
-      <w:bookmarkEnd w:id="44"/>
     </w:p>
     <w:p>
       <w:pPr>
@@ -15227,7 +15123,7 @@
           <w:rFonts w:ascii="Times New Roman" w:eastAsia="宋体" w:hAnsi="Times New Roman" w:cs="Times New Roman"/>
         </w:rPr>
       </w:pPr>
-      <w:bookmarkStart w:id="45" w:name="_Toc479794282"/>
+      <w:bookmarkStart w:id="44" w:name="_Toc479794282"/>
       <w:r>
         <w:rPr>
           <w:rFonts w:ascii="Times New Roman" w:eastAsia="宋体" w:hAnsi="Times New Roman" w:cs="Times New Roman" w:hint="eastAsia"/>
@@ -15240,15 +15136,15 @@
         </w:rPr>
         <w:t>运行</w:t>
       </w:r>
-      <w:bookmarkEnd w:id="27"/>
+      <w:bookmarkEnd w:id="29"/>
       <w:r>
         <w:rPr>
           <w:rFonts w:ascii="Times New Roman" w:eastAsia="宋体" w:hAnsi="Times New Roman" w:cs="Times New Roman" w:hint="eastAsia"/>
         </w:rPr>
         <w:t>要求</w:t>
       </w:r>
-      <w:bookmarkEnd w:id="28"/>
-      <w:bookmarkEnd w:id="45"/>
+      <w:bookmarkEnd w:id="30"/>
+      <w:bookmarkEnd w:id="44"/>
     </w:p>
     <w:p>
       <w:pPr>
@@ -15262,9 +15158,9 @@
           <w:kern w:val="0"/>
         </w:rPr>
       </w:pPr>
-      <w:bookmarkStart w:id="46" w:name="_Toc17801"/>
-      <w:bookmarkStart w:id="47" w:name="_Toc450132073"/>
-      <w:bookmarkStart w:id="48" w:name="_Toc479794283"/>
+      <w:bookmarkStart w:id="45" w:name="_Toc17801"/>
+      <w:bookmarkStart w:id="46" w:name="_Toc450132073"/>
+      <w:bookmarkStart w:id="47" w:name="_Toc479794283"/>
       <w:r>
         <w:rPr>
           <w:rFonts w:ascii="Times New Roman" w:hAnsi="Times New Roman" w:cs="Times New Roman" w:hint="eastAsia"/>
@@ -15281,9 +15177,9 @@
         </w:rPr>
         <w:t>硬件要求</w:t>
       </w:r>
+      <w:bookmarkEnd w:id="45"/>
       <w:bookmarkEnd w:id="46"/>
       <w:bookmarkEnd w:id="47"/>
-      <w:bookmarkEnd w:id="48"/>
     </w:p>
     <w:p>
       <w:pPr>
@@ -15405,9 +15301,9 @@
           <w:kern w:val="0"/>
         </w:rPr>
       </w:pPr>
-      <w:bookmarkStart w:id="49" w:name="_Toc12103"/>
-      <w:bookmarkStart w:id="50" w:name="_Toc450132074"/>
-      <w:bookmarkStart w:id="51" w:name="_Toc479794284"/>
+      <w:bookmarkStart w:id="48" w:name="_Toc12103"/>
+      <w:bookmarkStart w:id="49" w:name="_Toc450132074"/>
+      <w:bookmarkStart w:id="50" w:name="_Toc479794284"/>
       <w:r>
         <w:rPr>
           <w:rFonts w:ascii="Times New Roman" w:hAnsi="Times New Roman" w:cs="Times New Roman" w:hint="eastAsia"/>
@@ -15425,9 +15321,9 @@
         </w:rPr>
         <w:t>软件要求</w:t>
       </w:r>
+      <w:bookmarkEnd w:id="48"/>
       <w:bookmarkEnd w:id="49"/>
       <w:bookmarkEnd w:id="50"/>
-      <w:bookmarkEnd w:id="51"/>
     </w:p>
     <w:p>
       <w:pPr>
@@ -15483,8 +15379,10 @@
         <w:rPr>
           <w:rFonts w:asciiTheme="minorEastAsia" w:hAnsiTheme="minorEastAsia" w:hint="eastAsia"/>
         </w:rPr>
-        <w:t>版本及以上。</w:t>
-      </w:r>
+        <w:t>版本及以上</w:t>
+      </w:r>
+      <w:bookmarkStart w:id="51" w:name="_GoBack"/>
+      <w:bookmarkEnd w:id="51"/>
     </w:p>
     <w:p>
       <w:pPr>
@@ -18314,7 +18212,7 @@
 </file>
 
 <file path=customXml/itemProps1.xml><?xml version="1.0" encoding="utf-8"?>
-<ds:datastoreItem xmlns:ds="http://schemas.openxmlformats.org/officeDocument/2006/customXml" ds:itemID="{13EC127C-4AD2-4777-9AE4-B7C116CA8E30}">
+<ds:datastoreItem xmlns:ds="http://schemas.openxmlformats.org/officeDocument/2006/customXml" ds:itemID="{FD943990-C774-4BEA-9A79-F462CF3FC76A}">
   <ds:schemaRefs>
     <ds:schemaRef ds:uri="http://schemas.openxmlformats.org/officeDocument/2006/bibliography"/>
   </ds:schemaRefs>

--- a/4.项目提交文档/4.2 需求分析/E-需求规格说明书-Lire(V2.1).docx
+++ b/4.项目提交文档/4.2 需求分析/E-需求规格说明书-Lire(V2.1).docx
@@ -8590,7 +8590,18 @@
           <w:szCs w:val="24"/>
           <w:shd w:val="clear" w:color="auto" w:fill="FFFFFF"/>
         </w:rPr>
-        <w:t>主要包括</w:t>
+        <w:t>主要</w:t>
+      </w:r>
+      <w:r>
+        <w:rPr>
+          <w:rFonts w:ascii="Times New Roman" w:eastAsia="宋体" w:hAnsi="Times New Roman" w:cs="Times New Roman" w:hint="eastAsia"/>
+          <w:color w:val="000000" w:themeColor="text1"/>
+          <w:kern w:val="0"/>
+          <w:sz w:val="24"/>
+          <w:szCs w:val="24"/>
+          <w:shd w:val="clear" w:color="auto" w:fill="FFFFFF"/>
+        </w:rPr>
+        <w:t>为</w:t>
       </w:r>
       <w:r>
         <w:rPr>
@@ -8625,83 +8636,8 @@
         </w:rPr>
         <w:t>人员</w:t>
       </w:r>
-      <w:r>
-        <w:rPr>
-          <w:rFonts w:ascii="Times New Roman" w:eastAsia="宋体" w:hAnsi="Times New Roman" w:cs="Times New Roman" w:hint="eastAsia"/>
-          <w:color w:val="000000" w:themeColor="text1"/>
-          <w:kern w:val="0"/>
-          <w:sz w:val="24"/>
-          <w:szCs w:val="24"/>
-          <w:shd w:val="clear" w:color="auto" w:fill="FFFFFF"/>
-        </w:rPr>
-        <w:t>，</w:t>
-      </w:r>
-      <w:r>
-        <w:rPr>
-          <w:rFonts w:ascii="Times New Roman" w:eastAsia="宋体" w:hAnsi="Times New Roman" w:cs="Times New Roman"/>
-          <w:color w:val="000000" w:themeColor="text1"/>
-          <w:kern w:val="0"/>
-          <w:sz w:val="24"/>
-          <w:szCs w:val="24"/>
-          <w:shd w:val="clear" w:color="auto" w:fill="FFFFFF"/>
-        </w:rPr>
-        <w:t>以及仅使用</w:t>
-      </w:r>
-      <w:r>
-        <w:rPr>
-          <w:rFonts w:ascii="Times New Roman" w:eastAsia="宋体" w:hAnsi="Times New Roman" w:cs="Times New Roman"/>
-          <w:color w:val="000000" w:themeColor="text1"/>
-          <w:kern w:val="0"/>
-          <w:sz w:val="24"/>
-          <w:szCs w:val="24"/>
-          <w:shd w:val="clear" w:color="auto" w:fill="FFFFFF"/>
-        </w:rPr>
-        <w:t>Lire</w:t>
-      </w:r>
-      <w:r>
-        <w:rPr>
-          <w:rFonts w:ascii="Times New Roman" w:eastAsia="宋体" w:hAnsi="Times New Roman" w:cs="Times New Roman"/>
-          <w:color w:val="000000" w:themeColor="text1"/>
-          <w:kern w:val="0"/>
-          <w:sz w:val="24"/>
-          <w:szCs w:val="24"/>
-          <w:shd w:val="clear" w:color="auto" w:fill="FFFFFF"/>
-        </w:rPr>
-        <w:t>部分功能</w:t>
-      </w:r>
-      <w:r>
-        <w:rPr>
-          <w:rFonts w:ascii="Times New Roman" w:eastAsia="宋体" w:hAnsi="Times New Roman" w:cs="Times New Roman" w:hint="eastAsia"/>
-          <w:color w:val="000000" w:themeColor="text1"/>
-          <w:kern w:val="0"/>
-          <w:sz w:val="24"/>
-          <w:szCs w:val="24"/>
-          <w:shd w:val="clear" w:color="auto" w:fill="FFFFFF"/>
-        </w:rPr>
-        <w:t>（比如特征提取）</w:t>
-      </w:r>
-      <w:r>
-        <w:rPr>
-          <w:rFonts w:ascii="Times New Roman" w:eastAsia="宋体" w:hAnsi="Times New Roman" w:cs="Times New Roman" w:hint="eastAsia"/>
-          <w:color w:val="000000" w:themeColor="text1"/>
-          <w:kern w:val="0"/>
-          <w:sz w:val="24"/>
-          <w:szCs w:val="24"/>
-          <w:shd w:val="clear" w:color="auto" w:fill="FFFFFF"/>
-        </w:rPr>
-        <w:t>的开发人员</w:t>
-      </w:r>
-      <w:r>
-        <w:rPr>
-          <w:rFonts w:ascii="Times New Roman" w:eastAsia="宋体" w:hAnsi="Times New Roman" w:cs="Times New Roman" w:hint="eastAsia"/>
-          <w:color w:val="000000" w:themeColor="text1"/>
-          <w:kern w:val="0"/>
-          <w:sz w:val="24"/>
-          <w:szCs w:val="24"/>
-          <w:shd w:val="clear" w:color="auto" w:fill="FFFFFF"/>
-        </w:rPr>
-        <w:t>等</w:t>
-      </w:r>
+      <w:bookmarkStart w:id="11" w:name="_GoBack"/>
+      <w:bookmarkEnd w:id="11"/>
       <w:r>
         <w:rPr>
           <w:rFonts w:ascii="Times New Roman" w:eastAsia="宋体" w:hAnsi="Times New Roman" w:cs="Times New Roman" w:hint="eastAsia"/>
@@ -8749,7 +8685,7 @@
           <w:rFonts w:ascii="Times New Roman" w:eastAsia="宋体" w:hAnsi="Times New Roman" w:cs="Times New Roman"/>
         </w:rPr>
       </w:pPr>
-      <w:bookmarkStart w:id="11" w:name="_Toc479794262"/>
+      <w:bookmarkStart w:id="12" w:name="_Toc479794262"/>
       <w:r>
         <w:rPr>
           <w:rFonts w:ascii="Times New Roman" w:eastAsia="宋体" w:hAnsi="Times New Roman" w:cs="Times New Roman" w:hint="eastAsia"/>
@@ -8763,7 +8699,7 @@
         </w:rPr>
         <w:t>业务需求</w:t>
       </w:r>
-      <w:bookmarkEnd w:id="11"/>
+      <w:bookmarkEnd w:id="12"/>
     </w:p>
     <w:p>
       <w:pPr>
@@ -8772,7 +8708,7 @@
         <w:spacing w:beforeLines="50" w:before="156" w:afterLines="50" w:after="156"/>
         <w:textAlignment w:val="baseline"/>
       </w:pPr>
-      <w:bookmarkStart w:id="12" w:name="_Toc479794263"/>
+      <w:bookmarkStart w:id="13" w:name="_Toc479794263"/>
       <w:r>
         <w:rPr>
           <w:rFonts w:ascii="Times New Roman" w:hAnsi="Times New Roman" w:cs="Times New Roman" w:hint="eastAsia"/>
@@ -8789,7 +8725,7 @@
         </w:rPr>
         <w:t>业务需求概述</w:t>
       </w:r>
-      <w:bookmarkEnd w:id="12"/>
+      <w:bookmarkEnd w:id="13"/>
     </w:p>
     <w:p>
       <w:pPr>
@@ -8839,7 +8775,7 @@
           <v:shape id="_x0000_i1025" type="#_x0000_t75" style="width:363pt;height:279.6pt" o:ole="">
             <v:imagedata r:id="rId8" o:title=""/>
           </v:shape>
-          <o:OLEObject Type="Embed" ProgID="Visio.Drawing.15" ShapeID="_x0000_i1025" DrawAspect="Content" ObjectID="_1553605268" r:id="rId9"/>
+          <o:OLEObject Type="Embed" ProgID="Visio.Drawing.15" ShapeID="_x0000_i1025" DrawAspect="Content" ObjectID="_1553606681" r:id="rId9"/>
         </w:object>
       </w:r>
     </w:p>
@@ -9427,7 +9363,7 @@
           <v:shape id="_x0000_i1026" type="#_x0000_t75" style="width:348pt;height:401.4pt" o:ole="">
             <v:imagedata r:id="rId10" o:title=""/>
           </v:shape>
-          <o:OLEObject Type="Embed" ProgID="Visio.Drawing.15" ShapeID="_x0000_i1026" DrawAspect="Content" ObjectID="_1553605269" r:id="rId11"/>
+          <o:OLEObject Type="Embed" ProgID="Visio.Drawing.15" ShapeID="_x0000_i1026" DrawAspect="Content" ObjectID="_1553606682" r:id="rId11"/>
         </w:object>
       </w:r>
     </w:p>
@@ -9476,7 +9412,7 @@
           <w:kern w:val="0"/>
         </w:rPr>
       </w:pPr>
-      <w:bookmarkStart w:id="13" w:name="_Toc479794264"/>
+      <w:bookmarkStart w:id="14" w:name="_Toc479794264"/>
       <w:r>
         <w:rPr>
           <w:rFonts w:ascii="Times New Roman" w:hAnsi="Times New Roman" w:cs="Times New Roman" w:hint="eastAsia"/>
@@ -9525,7 +9461,7 @@
         </w:rPr>
         <w:t>特征提取</w:t>
       </w:r>
-      <w:bookmarkEnd w:id="13"/>
+      <w:bookmarkEnd w:id="14"/>
     </w:p>
     <w:p>
       <w:pPr>
@@ -9665,7 +9601,7 @@
           <w:kern w:val="0"/>
         </w:rPr>
       </w:pPr>
-      <w:bookmarkStart w:id="14" w:name="_Toc479794265"/>
+      <w:bookmarkStart w:id="15" w:name="_Toc479794265"/>
       <w:r>
         <w:rPr>
           <w:rFonts w:ascii="Times New Roman" w:hAnsi="Times New Roman" w:cs="Times New Roman" w:hint="eastAsia"/>
@@ -9706,7 +9642,7 @@
         </w:rPr>
         <w:t>入库</w:t>
       </w:r>
-      <w:bookmarkEnd w:id="14"/>
+      <w:bookmarkEnd w:id="15"/>
     </w:p>
     <w:p>
       <w:pPr>
@@ -9913,7 +9849,7 @@
           <w:kern w:val="0"/>
         </w:rPr>
       </w:pPr>
-      <w:bookmarkStart w:id="15" w:name="_Toc479794266"/>
+      <w:bookmarkStart w:id="16" w:name="_Toc479794266"/>
       <w:r>
         <w:rPr>
           <w:rFonts w:ascii="Times New Roman" w:hAnsi="Times New Roman" w:cs="Times New Roman" w:hint="eastAsia"/>
@@ -9930,7 +9866,7 @@
         </w:rPr>
         <w:t>图像检索</w:t>
       </w:r>
-      <w:bookmarkEnd w:id="15"/>
+      <w:bookmarkEnd w:id="16"/>
     </w:p>
     <w:p>
       <w:pPr>
@@ -10086,8 +10022,8 @@
           <w:rFonts w:ascii="Times New Roman" w:eastAsia="宋体" w:hAnsi="Times New Roman" w:cs="Times New Roman"/>
         </w:rPr>
       </w:pPr>
-      <w:bookmarkStart w:id="16" w:name="_Toc446516704"/>
-      <w:bookmarkStart w:id="17" w:name="_Toc479794267"/>
+      <w:bookmarkStart w:id="17" w:name="_Toc446516704"/>
+      <w:bookmarkStart w:id="18" w:name="_Toc479794267"/>
       <w:r>
         <w:rPr>
           <w:rFonts w:ascii="Times New Roman" w:eastAsia="宋体" w:hAnsi="Times New Roman" w:cs="Times New Roman" w:hint="eastAsia"/>
@@ -10101,8 +10037,8 @@
         </w:rPr>
         <w:t>功能需求</w:t>
       </w:r>
-      <w:bookmarkEnd w:id="16"/>
       <w:bookmarkEnd w:id="17"/>
+      <w:bookmarkEnd w:id="18"/>
       <w:r>
         <w:rPr>
           <w:rFonts w:ascii="Times New Roman" w:hAnsi="Times New Roman" w:cs="Times New Roman"/>
@@ -10121,7 +10057,7 @@
           <w:kern w:val="0"/>
         </w:rPr>
       </w:pPr>
-      <w:bookmarkStart w:id="18" w:name="_Toc479794268"/>
+      <w:bookmarkStart w:id="19" w:name="_Toc479794268"/>
       <w:r>
         <w:rPr>
           <w:rFonts w:hint="eastAsia"/>
@@ -10148,7 +10084,7 @@
         </w:rPr>
         <w:t>用例模型</w:t>
       </w:r>
-      <w:bookmarkEnd w:id="18"/>
+      <w:bookmarkEnd w:id="19"/>
     </w:p>
     <w:p>
       <w:pPr>
@@ -10163,7 +10099,7 @@
           <v:shape id="_x0000_i1027" type="#_x0000_t75" style="width:369.6pt;height:244.8pt" o:ole="">
             <v:imagedata r:id="rId12" o:title=""/>
           </v:shape>
-          <o:OLEObject Type="Embed" ProgID="Visio.Drawing.15" ShapeID="_x0000_i1027" DrawAspect="Content" ObjectID="_1553605270" r:id="rId13"/>
+          <o:OLEObject Type="Embed" ProgID="Visio.Drawing.15" ShapeID="_x0000_i1027" DrawAspect="Content" ObjectID="_1553606683" r:id="rId13"/>
         </w:object>
       </w:r>
     </w:p>
@@ -10252,7 +10188,7 @@
           <w:kern w:val="0"/>
         </w:rPr>
       </w:pPr>
-      <w:bookmarkStart w:id="19" w:name="_Toc479794269"/>
+      <w:bookmarkStart w:id="20" w:name="_Toc479794269"/>
       <w:r>
         <w:rPr>
           <w:kern w:val="0"/>
@@ -10285,7 +10221,7 @@
         </w:rPr>
         <w:t>用例说明</w:t>
       </w:r>
-      <w:bookmarkEnd w:id="19"/>
+      <w:bookmarkEnd w:id="20"/>
     </w:p>
     <w:p>
       <w:pPr>
@@ -10684,7 +10620,7 @@
         <w:adjustRightInd/>
         <w:textAlignment w:val="auto"/>
       </w:pPr>
-      <w:bookmarkStart w:id="20" w:name="_Toc479794270"/>
+      <w:bookmarkStart w:id="21" w:name="_Toc479794270"/>
       <w:r>
         <w:lastRenderedPageBreak/>
         <w:t>4</w:t>
@@ -10707,7 +10643,7 @@
         </w:rPr>
         <w:t>图像入库</w:t>
       </w:r>
-      <w:bookmarkEnd w:id="20"/>
+      <w:bookmarkEnd w:id="21"/>
     </w:p>
     <w:p>
       <w:pPr>
@@ -11003,7 +10939,7 @@
         <w:adjustRightInd/>
         <w:textAlignment w:val="auto"/>
       </w:pPr>
-      <w:bookmarkStart w:id="21" w:name="_Toc479794271"/>
+      <w:bookmarkStart w:id="22" w:name="_Toc479794271"/>
       <w:r>
         <w:lastRenderedPageBreak/>
         <w:t>4</w:t>
@@ -11035,7 +10971,7 @@
         </w:rPr>
         <w:t>全局特征索引构造</w:t>
       </w:r>
-      <w:bookmarkEnd w:id="21"/>
+      <w:bookmarkEnd w:id="22"/>
     </w:p>
     <w:p>
       <w:pPr>
@@ -11257,7 +11193,7 @@
         <w:adjustRightInd/>
         <w:textAlignment w:val="auto"/>
       </w:pPr>
-      <w:bookmarkStart w:id="22" w:name="_Toc479794272"/>
+      <w:bookmarkStart w:id="23" w:name="_Toc479794272"/>
       <w:r>
         <w:lastRenderedPageBreak/>
         <w:t>4</w:t>
@@ -11289,7 +11225,7 @@
         </w:rPr>
         <w:t>局部特征索引构造</w:t>
       </w:r>
-      <w:bookmarkEnd w:id="22"/>
+      <w:bookmarkEnd w:id="23"/>
     </w:p>
     <w:p>
       <w:pPr>
@@ -11544,7 +11480,7 @@
         <w:adjustRightInd/>
         <w:textAlignment w:val="auto"/>
       </w:pPr>
-      <w:bookmarkStart w:id="23" w:name="_Toc479794273"/>
+      <w:bookmarkStart w:id="24" w:name="_Toc479794273"/>
       <w:r>
         <w:lastRenderedPageBreak/>
         <w:t>4</w:t>
@@ -11573,7 +11509,7 @@
         </w:rPr>
         <w:t>图像检索</w:t>
       </w:r>
-      <w:bookmarkEnd w:id="23"/>
+      <w:bookmarkEnd w:id="24"/>
     </w:p>
     <w:p>
       <w:pPr>
@@ -12005,7 +11941,7 @@
         <w:adjustRightInd/>
         <w:textAlignment w:val="auto"/>
       </w:pPr>
-      <w:bookmarkStart w:id="24" w:name="_Toc479794274"/>
+      <w:bookmarkStart w:id="25" w:name="_Toc479794274"/>
       <w:r>
         <w:lastRenderedPageBreak/>
         <w:t>4</w:t>
@@ -12040,7 +11976,7 @@
         </w:rPr>
         <w:t>图像特征提取</w:t>
       </w:r>
-      <w:bookmarkEnd w:id="24"/>
+      <w:bookmarkEnd w:id="25"/>
     </w:p>
     <w:p>
       <w:pPr>
@@ -12461,7 +12397,7 @@
         <w:adjustRightInd/>
         <w:textAlignment w:val="auto"/>
       </w:pPr>
-      <w:bookmarkStart w:id="25" w:name="_Toc479794275"/>
+      <w:bookmarkStart w:id="26" w:name="_Toc479794275"/>
       <w:r>
         <w:lastRenderedPageBreak/>
         <w:t>4</w:t>
@@ -12496,7 +12432,7 @@
         </w:rPr>
         <w:t>特征距离计算</w:t>
       </w:r>
-      <w:bookmarkEnd w:id="25"/>
+      <w:bookmarkEnd w:id="26"/>
     </w:p>
     <w:p>
       <w:pPr>
@@ -12981,11 +12917,11 @@
           <w:rFonts w:ascii="Times New Roman" w:eastAsia="宋体" w:hAnsi="Times New Roman" w:cs="Times New Roman"/>
         </w:rPr>
       </w:pPr>
-      <w:bookmarkStart w:id="26" w:name="_Toc450593241"/>
-      <w:bookmarkStart w:id="27" w:name="_Toc479172889"/>
-      <w:bookmarkStart w:id="28" w:name="_Toc479794276"/>
-      <w:bookmarkStart w:id="29" w:name="_Toc19813"/>
-      <w:bookmarkStart w:id="30" w:name="_Toc450132072"/>
+      <w:bookmarkStart w:id="27" w:name="_Toc450593241"/>
+      <w:bookmarkStart w:id="28" w:name="_Toc479172889"/>
+      <w:bookmarkStart w:id="29" w:name="_Toc479794276"/>
+      <w:bookmarkStart w:id="30" w:name="_Toc19813"/>
+      <w:bookmarkStart w:id="31" w:name="_Toc450132072"/>
       <w:r>
         <w:rPr>
           <w:rFonts w:ascii="Times New Roman" w:eastAsia="宋体" w:hAnsi="Times New Roman" w:cs="Times New Roman"/>
@@ -13005,9 +12941,9 @@
         </w:rPr>
         <w:t>非功能性需求分析</w:t>
       </w:r>
-      <w:bookmarkEnd w:id="26"/>
       <w:bookmarkEnd w:id="27"/>
       <w:bookmarkEnd w:id="28"/>
+      <w:bookmarkEnd w:id="29"/>
     </w:p>
     <w:p>
       <w:pPr>
@@ -13021,9 +12957,9 @@
           <w:kern w:val="0"/>
         </w:rPr>
       </w:pPr>
-      <w:bookmarkStart w:id="31" w:name="_Toc450593242"/>
-      <w:bookmarkStart w:id="32" w:name="_Toc479172890"/>
-      <w:bookmarkStart w:id="33" w:name="_Toc479794277"/>
+      <w:bookmarkStart w:id="32" w:name="_Toc450593242"/>
+      <w:bookmarkStart w:id="33" w:name="_Toc479172890"/>
+      <w:bookmarkStart w:id="34" w:name="_Toc479794277"/>
       <w:r>
         <w:rPr>
           <w:rFonts w:ascii="Times New Roman" w:hAnsi="Times New Roman" w:cs="Times New Roman"/>
@@ -13056,9 +12992,9 @@
         </w:rPr>
         <w:t>兼容性</w:t>
       </w:r>
-      <w:bookmarkEnd w:id="31"/>
       <w:bookmarkEnd w:id="32"/>
       <w:bookmarkEnd w:id="33"/>
+      <w:bookmarkEnd w:id="34"/>
     </w:p>
     <w:p>
       <w:pPr>
@@ -13148,8 +13084,8 @@
         <w:adjustRightInd/>
         <w:textAlignment w:val="auto"/>
       </w:pPr>
-      <w:bookmarkStart w:id="34" w:name="_Toc479172891"/>
-      <w:bookmarkStart w:id="35" w:name="_Toc479794278"/>
+      <w:bookmarkStart w:id="35" w:name="_Toc479172891"/>
+      <w:bookmarkStart w:id="36" w:name="_Toc479794278"/>
       <w:r>
         <w:rPr>
           <w:rFonts w:hint="eastAsia"/>
@@ -13162,8 +13098,8 @@
         </w:rPr>
         <w:t>操作系统兼容性</w:t>
       </w:r>
-      <w:bookmarkEnd w:id="34"/>
       <w:bookmarkEnd w:id="35"/>
+      <w:bookmarkEnd w:id="36"/>
     </w:p>
     <w:p>
       <w:pPr>
@@ -13455,8 +13391,8 @@
         <w:adjustRightInd/>
         <w:textAlignment w:val="auto"/>
       </w:pPr>
-      <w:bookmarkStart w:id="36" w:name="_Toc479172892"/>
-      <w:bookmarkStart w:id="37" w:name="_Toc479794279"/>
+      <w:bookmarkStart w:id="37" w:name="_Toc479172892"/>
+      <w:bookmarkStart w:id="38" w:name="_Toc479794279"/>
       <w:r>
         <w:rPr>
           <w:rFonts w:hint="eastAsia"/>
@@ -13469,8 +13405,8 @@
         </w:rPr>
         <w:t>数据兼容性</w:t>
       </w:r>
-      <w:bookmarkEnd w:id="36"/>
       <w:bookmarkEnd w:id="37"/>
+      <w:bookmarkEnd w:id="38"/>
     </w:p>
     <w:p>
       <w:pPr>
@@ -13703,9 +13639,9 @@
           <w:kern w:val="0"/>
         </w:rPr>
       </w:pPr>
-      <w:bookmarkStart w:id="38" w:name="_Toc450593243"/>
-      <w:bookmarkStart w:id="39" w:name="_Toc479172893"/>
-      <w:bookmarkStart w:id="40" w:name="_Toc479794280"/>
+      <w:bookmarkStart w:id="39" w:name="_Toc450593243"/>
+      <w:bookmarkStart w:id="40" w:name="_Toc479172893"/>
+      <w:bookmarkStart w:id="41" w:name="_Toc479794280"/>
       <w:r>
         <w:rPr>
           <w:rFonts w:ascii="Times New Roman" w:hAnsi="Times New Roman" w:cs="Times New Roman"/>
@@ -13738,9 +13674,9 @@
         </w:rPr>
         <w:t>可修改性</w:t>
       </w:r>
-      <w:bookmarkEnd w:id="38"/>
       <w:bookmarkEnd w:id="39"/>
       <w:bookmarkEnd w:id="40"/>
+      <w:bookmarkEnd w:id="41"/>
     </w:p>
     <w:p>
       <w:pPr>
@@ -14374,9 +14310,9 @@
           <w:kern w:val="0"/>
         </w:rPr>
       </w:pPr>
-      <w:bookmarkStart w:id="41" w:name="_Toc450593244"/>
-      <w:bookmarkStart w:id="42" w:name="_Toc479172894"/>
-      <w:bookmarkStart w:id="43" w:name="_Toc479794281"/>
+      <w:bookmarkStart w:id="42" w:name="_Toc450593244"/>
+      <w:bookmarkStart w:id="43" w:name="_Toc479172894"/>
+      <w:bookmarkStart w:id="44" w:name="_Toc479794281"/>
       <w:r>
         <w:rPr>
           <w:rFonts w:ascii="Times New Roman" w:hAnsi="Times New Roman" w:cs="Times New Roman"/>
@@ -14409,9 +14345,9 @@
         </w:rPr>
         <w:t>高效性</w:t>
       </w:r>
-      <w:bookmarkEnd w:id="41"/>
       <w:bookmarkEnd w:id="42"/>
       <w:bookmarkEnd w:id="43"/>
+      <w:bookmarkEnd w:id="44"/>
     </w:p>
     <w:p>
       <w:pPr>
@@ -15123,7 +15059,7 @@
           <w:rFonts w:ascii="Times New Roman" w:eastAsia="宋体" w:hAnsi="Times New Roman" w:cs="Times New Roman"/>
         </w:rPr>
       </w:pPr>
-      <w:bookmarkStart w:id="44" w:name="_Toc479794282"/>
+      <w:bookmarkStart w:id="45" w:name="_Toc479794282"/>
       <w:r>
         <w:rPr>
           <w:rFonts w:ascii="Times New Roman" w:eastAsia="宋体" w:hAnsi="Times New Roman" w:cs="Times New Roman" w:hint="eastAsia"/>
@@ -15136,15 +15072,15 @@
         </w:rPr>
         <w:t>运行</w:t>
       </w:r>
-      <w:bookmarkEnd w:id="29"/>
+      <w:bookmarkEnd w:id="30"/>
       <w:r>
         <w:rPr>
           <w:rFonts w:ascii="Times New Roman" w:eastAsia="宋体" w:hAnsi="Times New Roman" w:cs="Times New Roman" w:hint="eastAsia"/>
         </w:rPr>
         <w:t>要求</w:t>
       </w:r>
-      <w:bookmarkEnd w:id="30"/>
-      <w:bookmarkEnd w:id="44"/>
+      <w:bookmarkEnd w:id="31"/>
+      <w:bookmarkEnd w:id="45"/>
     </w:p>
     <w:p>
       <w:pPr>
@@ -15158,9 +15094,9 @@
           <w:kern w:val="0"/>
         </w:rPr>
       </w:pPr>
-      <w:bookmarkStart w:id="45" w:name="_Toc17801"/>
-      <w:bookmarkStart w:id="46" w:name="_Toc450132073"/>
-      <w:bookmarkStart w:id="47" w:name="_Toc479794283"/>
+      <w:bookmarkStart w:id="46" w:name="_Toc17801"/>
+      <w:bookmarkStart w:id="47" w:name="_Toc450132073"/>
+      <w:bookmarkStart w:id="48" w:name="_Toc479794283"/>
       <w:r>
         <w:rPr>
           <w:rFonts w:ascii="Times New Roman" w:hAnsi="Times New Roman" w:cs="Times New Roman" w:hint="eastAsia"/>
@@ -15177,9 +15113,9 @@
         </w:rPr>
         <w:t>硬件要求</w:t>
       </w:r>
-      <w:bookmarkEnd w:id="45"/>
       <w:bookmarkEnd w:id="46"/>
       <w:bookmarkEnd w:id="47"/>
+      <w:bookmarkEnd w:id="48"/>
     </w:p>
     <w:p>
       <w:pPr>
@@ -15301,9 +15237,9 @@
           <w:kern w:val="0"/>
         </w:rPr>
       </w:pPr>
-      <w:bookmarkStart w:id="48" w:name="_Toc12103"/>
-      <w:bookmarkStart w:id="49" w:name="_Toc450132074"/>
-      <w:bookmarkStart w:id="50" w:name="_Toc479794284"/>
+      <w:bookmarkStart w:id="49" w:name="_Toc12103"/>
+      <w:bookmarkStart w:id="50" w:name="_Toc450132074"/>
+      <w:bookmarkStart w:id="51" w:name="_Toc479794284"/>
       <w:r>
         <w:rPr>
           <w:rFonts w:ascii="Times New Roman" w:hAnsi="Times New Roman" w:cs="Times New Roman" w:hint="eastAsia"/>
@@ -15321,9 +15257,9 @@
         </w:rPr>
         <w:t>软件要求</w:t>
       </w:r>
-      <w:bookmarkEnd w:id="48"/>
       <w:bookmarkEnd w:id="49"/>
       <w:bookmarkEnd w:id="50"/>
+      <w:bookmarkEnd w:id="51"/>
     </w:p>
     <w:p>
       <w:pPr>
@@ -15381,8 +15317,6 @@
         </w:rPr>
         <w:t>版本及以上</w:t>
       </w:r>
-      <w:bookmarkStart w:id="51" w:name="_GoBack"/>
-      <w:bookmarkEnd w:id="51"/>
     </w:p>
     <w:p>
       <w:pPr>
@@ -18212,7 +18146,7 @@
 </file>
 
 <file path=customXml/itemProps1.xml><?xml version="1.0" encoding="utf-8"?>
-<ds:datastoreItem xmlns:ds="http://schemas.openxmlformats.org/officeDocument/2006/customXml" ds:itemID="{FD943990-C774-4BEA-9A79-F462CF3FC76A}">
+<ds:datastoreItem xmlns:ds="http://schemas.openxmlformats.org/officeDocument/2006/customXml" ds:itemID="{F936A9F1-8C26-4CFD-BC45-357999D73AC5}">
   <ds:schemaRefs>
     <ds:schemaRef ds:uri="http://schemas.openxmlformats.org/officeDocument/2006/bibliography"/>
   </ds:schemaRefs>

--- a/4.项目提交文档/4.2 需求分析/E-需求规格说明书-Lire(V2.1).docx
+++ b/4.项目提交文档/4.2 需求分析/E-需求规格说明书-Lire(V2.1).docx
@@ -1453,6 +1453,8 @@
             <w:t>目录</w:t>
           </w:r>
         </w:p>
+        <w:bookmarkStart w:id="0" w:name="_GoBack"/>
+        <w:bookmarkEnd w:id="0"/>
         <w:p>
           <w:pPr>
             <w:pStyle w:val="10"/>
@@ -1478,7 +1480,7 @@
             </w:rPr>
             <w:fldChar w:fldCharType="separate"/>
           </w:r>
-          <w:hyperlink w:anchor="_Toc479794253" w:history="1">
+          <w:hyperlink w:anchor="_Toc479868614" w:history="1">
             <w:r>
               <w:rPr>
                 <w:rStyle w:val="a9"/>
@@ -1514,7 +1516,7 @@
                 <w:noProof/>
                 <w:webHidden/>
               </w:rPr>
-              <w:instrText xml:space="preserve"> PAGEREF _Toc479794253 \h </w:instrText>
+              <w:instrText xml:space="preserve"> PAGEREF _Toc479868614 \h </w:instrText>
             </w:r>
             <w:r>
               <w:rPr>
@@ -1555,7 +1557,7 @@
               <w:noProof/>
             </w:rPr>
           </w:pPr>
-          <w:hyperlink w:anchor="_Toc479794254" w:history="1">
+          <w:hyperlink w:anchor="_Toc479868615" w:history="1">
             <w:r>
               <w:rPr>
                 <w:rStyle w:val="a9"/>
@@ -1593,7 +1595,7 @@
                 <w:noProof/>
                 <w:webHidden/>
               </w:rPr>
-              <w:instrText xml:space="preserve"> PAGEREF _Toc479794254 \h </w:instrText>
+              <w:instrText xml:space="preserve"> PAGEREF _Toc479868615 \h </w:instrText>
             </w:r>
             <w:r>
               <w:rPr>
@@ -1634,7 +1636,7 @@
               <w:noProof/>
             </w:rPr>
           </w:pPr>
-          <w:hyperlink w:anchor="_Toc479794255" w:history="1">
+          <w:hyperlink w:anchor="_Toc479868616" w:history="1">
             <w:r>
               <w:rPr>
                 <w:rStyle w:val="a9"/>
@@ -1672,7 +1674,7 @@
                 <w:noProof/>
                 <w:webHidden/>
               </w:rPr>
-              <w:instrText xml:space="preserve"> PAGEREF _Toc479794255 \h </w:instrText>
+              <w:instrText xml:space="preserve"> PAGEREF _Toc479868616 \h </w:instrText>
             </w:r>
             <w:r>
               <w:rPr>
@@ -1713,7 +1715,7 @@
               <w:noProof/>
             </w:rPr>
           </w:pPr>
-          <w:hyperlink w:anchor="_Toc479794256" w:history="1">
+          <w:hyperlink w:anchor="_Toc479868617" w:history="1">
             <w:r>
               <w:rPr>
                 <w:rStyle w:val="a9"/>
@@ -1751,7 +1753,7 @@
                 <w:noProof/>
                 <w:webHidden/>
               </w:rPr>
-              <w:instrText xml:space="preserve"> PAGEREF _Toc479794256 \h </w:instrText>
+              <w:instrText xml:space="preserve"> PAGEREF _Toc479868617 \h </w:instrText>
             </w:r>
             <w:r>
               <w:rPr>
@@ -1792,7 +1794,7 @@
               <w:noProof/>
             </w:rPr>
           </w:pPr>
-          <w:hyperlink w:anchor="_Toc479794257" w:history="1">
+          <w:hyperlink w:anchor="_Toc479868618" w:history="1">
             <w:r>
               <w:rPr>
                 <w:rStyle w:val="a9"/>
@@ -1830,7 +1832,7 @@
                 <w:noProof/>
                 <w:webHidden/>
               </w:rPr>
-              <w:instrText xml:space="preserve"> PAGEREF _Toc479794257 \h </w:instrText>
+              <w:instrText xml:space="preserve"> PAGEREF _Toc479868618 \h </w:instrText>
             </w:r>
             <w:r>
               <w:rPr>
@@ -1868,7 +1870,7 @@
               <w:noProof/>
             </w:rPr>
           </w:pPr>
-          <w:hyperlink w:anchor="_Toc479794258" w:history="1">
+          <w:hyperlink w:anchor="_Toc479868619" w:history="1">
             <w:r>
               <w:rPr>
                 <w:rStyle w:val="a9"/>
@@ -1904,7 +1906,7 @@
                 <w:noProof/>
                 <w:webHidden/>
               </w:rPr>
-              <w:instrText xml:space="preserve"> PAGEREF _Toc479794258 \h </w:instrText>
+              <w:instrText xml:space="preserve"> PAGEREF _Toc479868619 \h </w:instrText>
             </w:r>
             <w:r>
               <w:rPr>
@@ -1945,7 +1947,7 @@
               <w:noProof/>
             </w:rPr>
           </w:pPr>
-          <w:hyperlink w:anchor="_Toc479794259" w:history="1">
+          <w:hyperlink w:anchor="_Toc479868620" w:history="1">
             <w:r>
               <w:rPr>
                 <w:rStyle w:val="a9"/>
@@ -1983,7 +1985,7 @@
                 <w:noProof/>
                 <w:webHidden/>
               </w:rPr>
-              <w:instrText xml:space="preserve"> PAGEREF _Toc479794259 \h </w:instrText>
+              <w:instrText xml:space="preserve"> PAGEREF _Toc479868620 \h </w:instrText>
             </w:r>
             <w:r>
               <w:rPr>
@@ -2024,7 +2026,7 @@
               <w:noProof/>
             </w:rPr>
           </w:pPr>
-          <w:hyperlink w:anchor="_Toc479794260" w:history="1">
+          <w:hyperlink w:anchor="_Toc479868621" w:history="1">
             <w:r>
               <w:rPr>
                 <w:rStyle w:val="a9"/>
@@ -2062,7 +2064,7 @@
                 <w:noProof/>
                 <w:webHidden/>
               </w:rPr>
-              <w:instrText xml:space="preserve"> PAGEREF _Toc479794260 \h </w:instrText>
+              <w:instrText xml:space="preserve"> PAGEREF _Toc479868621 \h </w:instrText>
             </w:r>
             <w:r>
               <w:rPr>
@@ -2103,7 +2105,7 @@
               <w:noProof/>
             </w:rPr>
           </w:pPr>
-          <w:hyperlink w:anchor="_Toc479794261" w:history="1">
+          <w:hyperlink w:anchor="_Toc479868622" w:history="1">
             <w:r>
               <w:rPr>
                 <w:rStyle w:val="a9"/>
@@ -2141,7 +2143,7 @@
                 <w:noProof/>
                 <w:webHidden/>
               </w:rPr>
-              <w:instrText xml:space="preserve"> PAGEREF _Toc479794261 \h </w:instrText>
+              <w:instrText xml:space="preserve"> PAGEREF _Toc479868622 \h </w:instrText>
             </w:r>
             <w:r>
               <w:rPr>
@@ -2179,7 +2181,7 @@
               <w:noProof/>
             </w:rPr>
           </w:pPr>
-          <w:hyperlink w:anchor="_Toc479794262" w:history="1">
+          <w:hyperlink w:anchor="_Toc479868623" w:history="1">
             <w:r>
               <w:rPr>
                 <w:rStyle w:val="a9"/>
@@ -2215,7 +2217,7 @@
                 <w:noProof/>
                 <w:webHidden/>
               </w:rPr>
-              <w:instrText xml:space="preserve"> PAGEREF _Toc479794262 \h </w:instrText>
+              <w:instrText xml:space="preserve"> PAGEREF _Toc479868623 \h </w:instrText>
             </w:r>
             <w:r>
               <w:rPr>
@@ -2256,7 +2258,7 @@
               <w:noProof/>
             </w:rPr>
           </w:pPr>
-          <w:hyperlink w:anchor="_Toc479794263" w:history="1">
+          <w:hyperlink w:anchor="_Toc479868624" w:history="1">
             <w:r>
               <w:rPr>
                 <w:rStyle w:val="a9"/>
@@ -2294,7 +2296,7 @@
                 <w:noProof/>
                 <w:webHidden/>
               </w:rPr>
-              <w:instrText xml:space="preserve"> PAGEREF _Toc479794263 \h </w:instrText>
+              <w:instrText xml:space="preserve"> PAGEREF _Toc479868624 \h </w:instrText>
             </w:r>
             <w:r>
               <w:rPr>
@@ -2335,7 +2337,7 @@
               <w:noProof/>
             </w:rPr>
           </w:pPr>
-          <w:hyperlink w:anchor="_Toc479794264" w:history="1">
+          <w:hyperlink w:anchor="_Toc479868625" w:history="1">
             <w:r>
               <w:rPr>
                 <w:rStyle w:val="a9"/>
@@ -2373,7 +2375,7 @@
                 <w:noProof/>
                 <w:webHidden/>
               </w:rPr>
-              <w:instrText xml:space="preserve"> PAGEREF _Toc479794264 \h </w:instrText>
+              <w:instrText xml:space="preserve"> PAGEREF _Toc479868625 \h </w:instrText>
             </w:r>
             <w:r>
               <w:rPr>
@@ -2414,7 +2416,7 @@
               <w:noProof/>
             </w:rPr>
           </w:pPr>
-          <w:hyperlink w:anchor="_Toc479794265" w:history="1">
+          <w:hyperlink w:anchor="_Toc479868626" w:history="1">
             <w:r>
               <w:rPr>
                 <w:rStyle w:val="a9"/>
@@ -2452,7 +2454,7 @@
                 <w:noProof/>
                 <w:webHidden/>
               </w:rPr>
-              <w:instrText xml:space="preserve"> PAGEREF _Toc479794265 \h </w:instrText>
+              <w:instrText xml:space="preserve"> PAGEREF _Toc479868626 \h </w:instrText>
             </w:r>
             <w:r>
               <w:rPr>
@@ -2493,7 +2495,7 @@
               <w:noProof/>
             </w:rPr>
           </w:pPr>
-          <w:hyperlink w:anchor="_Toc479794266" w:history="1">
+          <w:hyperlink w:anchor="_Toc479868627" w:history="1">
             <w:r>
               <w:rPr>
                 <w:rStyle w:val="a9"/>
@@ -2531,7 +2533,7 @@
                 <w:noProof/>
                 <w:webHidden/>
               </w:rPr>
-              <w:instrText xml:space="preserve"> PAGEREF _Toc479794266 \h </w:instrText>
+              <w:instrText xml:space="preserve"> PAGEREF _Toc479868627 \h </w:instrText>
             </w:r>
             <w:r>
               <w:rPr>
@@ -2569,7 +2571,7 @@
               <w:noProof/>
             </w:rPr>
           </w:pPr>
-          <w:hyperlink w:anchor="_Toc479794267" w:history="1">
+          <w:hyperlink w:anchor="_Toc479868628" w:history="1">
             <w:r>
               <w:rPr>
                 <w:rStyle w:val="a9"/>
@@ -2605,7 +2607,7 @@
                 <w:noProof/>
                 <w:webHidden/>
               </w:rPr>
-              <w:instrText xml:space="preserve"> PAGEREF _Toc479794267 \h </w:instrText>
+              <w:instrText xml:space="preserve"> PAGEREF _Toc479868628 \h </w:instrText>
             </w:r>
             <w:r>
               <w:rPr>
@@ -2646,7 +2648,7 @@
               <w:noProof/>
             </w:rPr>
           </w:pPr>
-          <w:hyperlink w:anchor="_Toc479794268" w:history="1">
+          <w:hyperlink w:anchor="_Toc479868629" w:history="1">
             <w:r>
               <w:rPr>
                 <w:rStyle w:val="a9"/>
@@ -2683,7 +2685,7 @@
                 <w:noProof/>
                 <w:webHidden/>
               </w:rPr>
-              <w:instrText xml:space="preserve"> PAGEREF _Toc479794268 \h </w:instrText>
+              <w:instrText xml:space="preserve"> PAGEREF _Toc479868629 \h </w:instrText>
             </w:r>
             <w:r>
               <w:rPr>
@@ -2724,7 +2726,7 @@
               <w:noProof/>
             </w:rPr>
           </w:pPr>
-          <w:hyperlink w:anchor="_Toc479794269" w:history="1">
+          <w:hyperlink w:anchor="_Toc479868630" w:history="1">
             <w:r>
               <w:rPr>
                 <w:rStyle w:val="a9"/>
@@ -2761,7 +2763,7 @@
                 <w:noProof/>
                 <w:webHidden/>
               </w:rPr>
-              <w:instrText xml:space="preserve"> PAGEREF _Toc479794269 \h </w:instrText>
+              <w:instrText xml:space="preserve"> PAGEREF _Toc479868630 \h </w:instrText>
             </w:r>
             <w:r>
               <w:rPr>
@@ -2802,7 +2804,7 @@
               <w:noProof/>
             </w:rPr>
           </w:pPr>
-          <w:hyperlink w:anchor="_Toc479794270" w:history="1">
+          <w:hyperlink w:anchor="_Toc479868631" w:history="1">
             <w:r>
               <w:rPr>
                 <w:rStyle w:val="a9"/>
@@ -2837,7 +2839,7 @@
                 <w:noProof/>
                 <w:webHidden/>
               </w:rPr>
-              <w:instrText xml:space="preserve"> PAGEREF _Toc479794270 \h </w:instrText>
+              <w:instrText xml:space="preserve"> PAGEREF _Toc479868631 \h </w:instrText>
             </w:r>
             <w:r>
               <w:rPr>
@@ -2878,7 +2880,7 @@
               <w:noProof/>
             </w:rPr>
           </w:pPr>
-          <w:hyperlink w:anchor="_Toc479794271" w:history="1">
+          <w:hyperlink w:anchor="_Toc479868632" w:history="1">
             <w:r>
               <w:rPr>
                 <w:rStyle w:val="a9"/>
@@ -2913,7 +2915,7 @@
                 <w:noProof/>
                 <w:webHidden/>
               </w:rPr>
-              <w:instrText xml:space="preserve"> PAGEREF _Toc479794271 \h </w:instrText>
+              <w:instrText xml:space="preserve"> PAGEREF _Toc479868632 \h </w:instrText>
             </w:r>
             <w:r>
               <w:rPr>
@@ -2954,7 +2956,7 @@
               <w:noProof/>
             </w:rPr>
           </w:pPr>
-          <w:hyperlink w:anchor="_Toc479794272" w:history="1">
+          <w:hyperlink w:anchor="_Toc479868633" w:history="1">
             <w:r>
               <w:rPr>
                 <w:rStyle w:val="a9"/>
@@ -2989,7 +2991,7 @@
                 <w:noProof/>
                 <w:webHidden/>
               </w:rPr>
-              <w:instrText xml:space="preserve"> PAGEREF _Toc479794272 \h </w:instrText>
+              <w:instrText xml:space="preserve"> PAGEREF _Toc479868633 \h </w:instrText>
             </w:r>
             <w:r>
               <w:rPr>
@@ -3030,7 +3032,7 @@
               <w:noProof/>
             </w:rPr>
           </w:pPr>
-          <w:hyperlink w:anchor="_Toc479794273" w:history="1">
+          <w:hyperlink w:anchor="_Toc479868634" w:history="1">
             <w:r>
               <w:rPr>
                 <w:rStyle w:val="a9"/>
@@ -3065,7 +3067,7 @@
                 <w:noProof/>
                 <w:webHidden/>
               </w:rPr>
-              <w:instrText xml:space="preserve"> PAGEREF _Toc479794273 \h </w:instrText>
+              <w:instrText xml:space="preserve"> PAGEREF _Toc479868634 \h </w:instrText>
             </w:r>
             <w:r>
               <w:rPr>
@@ -3106,7 +3108,7 @@
               <w:noProof/>
             </w:rPr>
           </w:pPr>
-          <w:hyperlink w:anchor="_Toc479794274" w:history="1">
+          <w:hyperlink w:anchor="_Toc479868635" w:history="1">
             <w:r>
               <w:rPr>
                 <w:rStyle w:val="a9"/>
@@ -3141,7 +3143,7 @@
                 <w:noProof/>
                 <w:webHidden/>
               </w:rPr>
-              <w:instrText xml:space="preserve"> PAGEREF _Toc479794274 \h </w:instrText>
+              <w:instrText xml:space="preserve"> PAGEREF _Toc479868635 \h </w:instrText>
             </w:r>
             <w:r>
               <w:rPr>
@@ -3182,7 +3184,7 @@
               <w:noProof/>
             </w:rPr>
           </w:pPr>
-          <w:hyperlink w:anchor="_Toc479794275" w:history="1">
+          <w:hyperlink w:anchor="_Toc479868636" w:history="1">
             <w:r>
               <w:rPr>
                 <w:rStyle w:val="a9"/>
@@ -3217,7 +3219,7 @@
                 <w:noProof/>
                 <w:webHidden/>
               </w:rPr>
-              <w:instrText xml:space="preserve"> PAGEREF _Toc479794275 \h </w:instrText>
+              <w:instrText xml:space="preserve"> PAGEREF _Toc479868636 \h </w:instrText>
             </w:r>
             <w:r>
               <w:rPr>
@@ -3255,7 +3257,7 @@
               <w:noProof/>
             </w:rPr>
           </w:pPr>
-          <w:hyperlink w:anchor="_Toc479794276" w:history="1">
+          <w:hyperlink w:anchor="_Toc479868637" w:history="1">
             <w:r>
               <w:rPr>
                 <w:rStyle w:val="a9"/>
@@ -3291,7 +3293,7 @@
                 <w:noProof/>
                 <w:webHidden/>
               </w:rPr>
-              <w:instrText xml:space="preserve"> PAGEREF _Toc479794276 \h </w:instrText>
+              <w:instrText xml:space="preserve"> PAGEREF _Toc479868637 \h </w:instrText>
             </w:r>
             <w:r>
               <w:rPr>
@@ -3332,7 +3334,7 @@
               <w:noProof/>
             </w:rPr>
           </w:pPr>
-          <w:hyperlink w:anchor="_Toc479794277" w:history="1">
+          <w:hyperlink w:anchor="_Toc479868638" w:history="1">
             <w:r>
               <w:rPr>
                 <w:rStyle w:val="a9"/>
@@ -3370,7 +3372,7 @@
                 <w:noProof/>
                 <w:webHidden/>
               </w:rPr>
-              <w:instrText xml:space="preserve"> PAGEREF _Toc479794277 \h </w:instrText>
+              <w:instrText xml:space="preserve"> PAGEREF _Toc479868638 \h </w:instrText>
             </w:r>
             <w:r>
               <w:rPr>
@@ -3411,7 +3413,7 @@
               <w:noProof/>
             </w:rPr>
           </w:pPr>
-          <w:hyperlink w:anchor="_Toc479794278" w:history="1">
+          <w:hyperlink w:anchor="_Toc479868639" w:history="1">
             <w:r>
               <w:rPr>
                 <w:rStyle w:val="a9"/>
@@ -3446,7 +3448,7 @@
                 <w:noProof/>
                 <w:webHidden/>
               </w:rPr>
-              <w:instrText xml:space="preserve"> PAGEREF _Toc479794278 \h </w:instrText>
+              <w:instrText xml:space="preserve"> PAGEREF _Toc479868639 \h </w:instrText>
             </w:r>
             <w:r>
               <w:rPr>
@@ -3487,7 +3489,7 @@
               <w:noProof/>
             </w:rPr>
           </w:pPr>
-          <w:hyperlink w:anchor="_Toc479794279" w:history="1">
+          <w:hyperlink w:anchor="_Toc479868640" w:history="1">
             <w:r>
               <w:rPr>
                 <w:rStyle w:val="a9"/>
@@ -3522,7 +3524,7 @@
                 <w:noProof/>
                 <w:webHidden/>
               </w:rPr>
-              <w:instrText xml:space="preserve"> PAGEREF _Toc479794279 \h </w:instrText>
+              <w:instrText xml:space="preserve"> PAGEREF _Toc479868640 \h </w:instrText>
             </w:r>
             <w:r>
               <w:rPr>
@@ -3563,7 +3565,7 @@
               <w:noProof/>
             </w:rPr>
           </w:pPr>
-          <w:hyperlink w:anchor="_Toc479794280" w:history="1">
+          <w:hyperlink w:anchor="_Toc479868641" w:history="1">
             <w:r>
               <w:rPr>
                 <w:rStyle w:val="a9"/>
@@ -3601,7 +3603,7 @@
                 <w:noProof/>
                 <w:webHidden/>
               </w:rPr>
-              <w:instrText xml:space="preserve"> PAGEREF _Toc479794280 \h </w:instrText>
+              <w:instrText xml:space="preserve"> PAGEREF _Toc479868641 \h </w:instrText>
             </w:r>
             <w:r>
               <w:rPr>
@@ -3642,7 +3644,7 @@
               <w:noProof/>
             </w:rPr>
           </w:pPr>
-          <w:hyperlink w:anchor="_Toc479794281" w:history="1">
+          <w:hyperlink w:anchor="_Toc479868642" w:history="1">
             <w:r>
               <w:rPr>
                 <w:rStyle w:val="a9"/>
@@ -3680,7 +3682,7 @@
                 <w:noProof/>
                 <w:webHidden/>
               </w:rPr>
-              <w:instrText xml:space="preserve"> PAGEREF _Toc479794281 \h </w:instrText>
+              <w:instrText xml:space="preserve"> PAGEREF _Toc479868642 \h </w:instrText>
             </w:r>
             <w:r>
               <w:rPr>
@@ -3718,7 +3720,7 @@
               <w:noProof/>
             </w:rPr>
           </w:pPr>
-          <w:hyperlink w:anchor="_Toc479794282" w:history="1">
+          <w:hyperlink w:anchor="_Toc479868643" w:history="1">
             <w:r>
               <w:rPr>
                 <w:rStyle w:val="a9"/>
@@ -3754,7 +3756,7 @@
                 <w:noProof/>
                 <w:webHidden/>
               </w:rPr>
-              <w:instrText xml:space="preserve"> PAGEREF _Toc479794282 \h </w:instrText>
+              <w:instrText xml:space="preserve"> PAGEREF _Toc479868643 \h </w:instrText>
             </w:r>
             <w:r>
               <w:rPr>
@@ -3795,7 +3797,7 @@
               <w:noProof/>
             </w:rPr>
           </w:pPr>
-          <w:hyperlink w:anchor="_Toc479794283" w:history="1">
+          <w:hyperlink w:anchor="_Toc479868644" w:history="1">
             <w:r>
               <w:rPr>
                 <w:rStyle w:val="a9"/>
@@ -3833,7 +3835,7 @@
                 <w:noProof/>
                 <w:webHidden/>
               </w:rPr>
-              <w:instrText xml:space="preserve"> PAGEREF _Toc479794283 \h </w:instrText>
+              <w:instrText xml:space="preserve"> PAGEREF _Toc479868644 \h </w:instrText>
             </w:r>
             <w:r>
               <w:rPr>
@@ -3874,7 +3876,7 @@
               <w:noProof/>
             </w:rPr>
           </w:pPr>
-          <w:hyperlink w:anchor="_Toc479794284" w:history="1">
+          <w:hyperlink w:anchor="_Toc479868645" w:history="1">
             <w:r>
               <w:rPr>
                 <w:rStyle w:val="a9"/>
@@ -3912,7 +3914,7 @@
                 <w:noProof/>
                 <w:webHidden/>
               </w:rPr>
-              <w:instrText xml:space="preserve"> PAGEREF _Toc479794284 \h </w:instrText>
+              <w:instrText xml:space="preserve"> PAGEREF _Toc479868645 \h </w:instrText>
             </w:r>
             <w:r>
               <w:rPr>
@@ -3932,7 +3934,7 @@
                 <w:noProof/>
                 <w:webHidden/>
               </w:rPr>
-              <w:t>22</w:t>
+              <w:t>21</w:t>
             </w:r>
             <w:r>
               <w:rPr>
@@ -3950,13 +3952,87 @@
               <w:noProof/>
             </w:rPr>
           </w:pPr>
-          <w:hyperlink w:anchor="_Toc479794285" w:history="1">
+          <w:hyperlink w:anchor="_Toc479868646" w:history="1">
+            <w:r>
+              <w:rPr>
+                <w:rStyle w:val="a9"/>
+                <w:rFonts w:ascii="Times New Roman" w:eastAsia="宋体" w:hAnsi="Times New Roman" w:cs="Times New Roman"/>
+                <w:noProof/>
+              </w:rPr>
+              <w:t>7</w:t>
+            </w:r>
             <w:r>
               <w:rPr>
                 <w:rStyle w:val="a9"/>
                 <w:rFonts w:ascii="Times New Roman" w:eastAsia="宋体" w:hAnsi="Times New Roman" w:cs="Times New Roman" w:hint="eastAsia"/>
                 <w:noProof/>
               </w:rPr>
+              <w:t>工作重点</w:t>
+            </w:r>
+            <w:r>
+              <w:rPr>
+                <w:noProof/>
+                <w:webHidden/>
+              </w:rPr>
+              <w:tab/>
+            </w:r>
+            <w:r>
+              <w:rPr>
+                <w:noProof/>
+                <w:webHidden/>
+              </w:rPr>
+              <w:fldChar w:fldCharType="begin"/>
+            </w:r>
+            <w:r>
+              <w:rPr>
+                <w:noProof/>
+                <w:webHidden/>
+              </w:rPr>
+              <w:instrText xml:space="preserve"> PAGEREF _Toc479868646 \h </w:instrText>
+            </w:r>
+            <w:r>
+              <w:rPr>
+                <w:noProof/>
+                <w:webHidden/>
+              </w:rPr>
+            </w:r>
+            <w:r>
+              <w:rPr>
+                <w:noProof/>
+                <w:webHidden/>
+              </w:rPr>
+              <w:fldChar w:fldCharType="separate"/>
+            </w:r>
+            <w:r>
+              <w:rPr>
+                <w:noProof/>
+                <w:webHidden/>
+              </w:rPr>
+              <w:t>22</w:t>
+            </w:r>
+            <w:r>
+              <w:rPr>
+                <w:noProof/>
+                <w:webHidden/>
+              </w:rPr>
+              <w:fldChar w:fldCharType="end"/>
+            </w:r>
+          </w:hyperlink>
+        </w:p>
+        <w:p>
+          <w:pPr>
+            <w:pStyle w:val="10"/>
+            <w:rPr>
+              <w:noProof/>
+            </w:rPr>
+          </w:pPr>
+          <w:hyperlink w:anchor="_Toc479868647" w:history="1">
+            <w:r>
+              <w:rPr>
+                <w:rStyle w:val="a9"/>
+                <w:rFonts w:ascii="Times New Roman" w:eastAsia="宋体" w:hAnsi="Times New Roman" w:cs="Times New Roman" w:hint="eastAsia"/>
+                <w:noProof/>
+              </w:rPr>
               <w:t>参考资料</w:t>
             </w:r>
             <w:r>
@@ -3978,7 +4054,7 @@
                 <w:noProof/>
                 <w:webHidden/>
               </w:rPr>
-              <w:instrText xml:space="preserve"> PAGEREF _Toc479794285 \h </w:instrText>
+              <w:instrText xml:space="preserve"> PAGEREF _Toc479868647 \h </w:instrText>
             </w:r>
             <w:r>
               <w:rPr>
@@ -4070,7 +4146,7 @@
           <w:rFonts w:ascii="Times New Roman" w:eastAsia="宋体" w:hAnsi="Times New Roman" w:cs="Times New Roman"/>
         </w:rPr>
       </w:pPr>
-      <w:bookmarkStart w:id="0" w:name="_Toc479794253"/>
+      <w:bookmarkStart w:id="1" w:name="_Toc479868614"/>
       <w:r>
         <w:rPr>
           <w:rFonts w:ascii="Times New Roman" w:eastAsia="宋体" w:hAnsi="Times New Roman" w:cs="Times New Roman"/>
@@ -4084,7 +4160,7 @@
         </w:rPr>
         <w:t>前言</w:t>
       </w:r>
-      <w:bookmarkEnd w:id="0"/>
+      <w:bookmarkEnd w:id="1"/>
     </w:p>
     <w:p>
       <w:pPr>
@@ -4097,7 +4173,7 @@
           <w:kern w:val="0"/>
         </w:rPr>
       </w:pPr>
-      <w:bookmarkStart w:id="1" w:name="_Toc479794254"/>
+      <w:bookmarkStart w:id="2" w:name="_Toc479868615"/>
       <w:r>
         <w:rPr>
           <w:rFonts w:ascii="Times New Roman" w:hAnsi="Times New Roman" w:cs="Times New Roman"/>
@@ -4112,7 +4188,7 @@
         </w:rPr>
         <w:t>目的</w:t>
       </w:r>
-      <w:bookmarkEnd w:id="1"/>
+      <w:bookmarkEnd w:id="2"/>
     </w:p>
     <w:p>
       <w:pPr>
@@ -4166,7 +4242,7 @@
           <w:kern w:val="0"/>
         </w:rPr>
       </w:pPr>
-      <w:bookmarkStart w:id="2" w:name="_Toc479794255"/>
+      <w:bookmarkStart w:id="3" w:name="_Toc479868616"/>
       <w:r>
         <w:rPr>
           <w:rFonts w:ascii="Times New Roman" w:hAnsi="Times New Roman" w:cs="Times New Roman"/>
@@ -4188,7 +4264,7 @@
         </w:rPr>
         <w:t>目的</w:t>
       </w:r>
-      <w:bookmarkEnd w:id="2"/>
+      <w:bookmarkEnd w:id="3"/>
     </w:p>
     <w:p>
       <w:pPr>
@@ -4582,7 +4658,7 @@
           <w:kern w:val="0"/>
         </w:rPr>
       </w:pPr>
-      <w:bookmarkStart w:id="3" w:name="_Toc479794256"/>
+      <w:bookmarkStart w:id="4" w:name="_Toc479868617"/>
       <w:r>
         <w:rPr>
           <w:rFonts w:ascii="Times New Roman" w:hAnsi="Times New Roman" w:cs="Times New Roman"/>
@@ -4597,7 +4673,7 @@
         </w:rPr>
         <w:t>文档概述</w:t>
       </w:r>
-      <w:bookmarkEnd w:id="3"/>
+      <w:bookmarkEnd w:id="4"/>
     </w:p>
     <w:p>
       <w:pPr>
@@ -5096,7 +5172,7 @@
           <w:kern w:val="0"/>
         </w:rPr>
       </w:pPr>
-      <w:bookmarkStart w:id="4" w:name="_Toc479794257"/>
+      <w:bookmarkStart w:id="5" w:name="_Toc479868618"/>
       <w:r>
         <w:rPr>
           <w:rFonts w:ascii="Times New Roman" w:hAnsi="Times New Roman" w:cs="Times New Roman"/>
@@ -5112,7 +5188,7 @@
         </w:rPr>
         <w:t>术语和缩略语</w:t>
       </w:r>
-      <w:bookmarkEnd w:id="4"/>
+      <w:bookmarkEnd w:id="5"/>
     </w:p>
     <w:p>
       <w:pPr>
@@ -6872,7 +6948,7 @@
           <w:rFonts w:ascii="Times New Roman" w:eastAsia="宋体" w:hAnsi="Times New Roman" w:cs="Times New Roman"/>
         </w:rPr>
       </w:pPr>
-      <w:bookmarkStart w:id="5" w:name="_Toc479794258"/>
+      <w:bookmarkStart w:id="6" w:name="_Toc479868619"/>
       <w:r>
         <w:rPr>
           <w:rFonts w:ascii="Times New Roman" w:eastAsia="宋体" w:hAnsi="Times New Roman" w:cs="Times New Roman"/>
@@ -6886,7 +6962,7 @@
         </w:rPr>
         <w:t>总体概述</w:t>
       </w:r>
-      <w:bookmarkEnd w:id="5"/>
+      <w:bookmarkEnd w:id="6"/>
     </w:p>
     <w:p>
       <w:pPr>
@@ -6899,8 +6975,8 @@
           <w:kern w:val="0"/>
         </w:rPr>
       </w:pPr>
-      <w:bookmarkStart w:id="6" w:name="_Toc446516697"/>
-      <w:bookmarkStart w:id="7" w:name="_Toc479794259"/>
+      <w:bookmarkStart w:id="7" w:name="_Toc446516697"/>
+      <w:bookmarkStart w:id="8" w:name="_Toc479868620"/>
       <w:r>
         <w:rPr>
           <w:rFonts w:ascii="Times New Roman" w:hAnsi="Times New Roman" w:cs="Times New Roman"/>
@@ -6915,8 +6991,8 @@
         </w:rPr>
         <w:t>项目概述</w:t>
       </w:r>
-      <w:bookmarkEnd w:id="6"/>
       <w:bookmarkEnd w:id="7"/>
+      <w:bookmarkEnd w:id="8"/>
     </w:p>
     <w:p>
       <w:pPr>
@@ -7308,8 +7384,8 @@
           <w:kern w:val="0"/>
         </w:rPr>
       </w:pPr>
-      <w:bookmarkStart w:id="8" w:name="_Toc446516699"/>
-      <w:bookmarkStart w:id="9" w:name="_Toc479794260"/>
+      <w:bookmarkStart w:id="9" w:name="_Toc446516699"/>
+      <w:bookmarkStart w:id="10" w:name="_Toc479868621"/>
       <w:r>
         <w:rPr>
           <w:rFonts w:ascii="Times New Roman" w:hAnsi="Times New Roman" w:cs="Times New Roman"/>
@@ -7318,7 +7394,7 @@
         </w:rPr>
         <w:t>2.2</w:t>
       </w:r>
-      <w:bookmarkEnd w:id="8"/>
+      <w:bookmarkEnd w:id="9"/>
       <w:r>
         <w:rPr>
           <w:rFonts w:ascii="Times New Roman" w:hAnsi="Times New Roman" w:cs="Times New Roman"/>
@@ -7327,7 +7403,7 @@
         </w:rPr>
         <w:t>项目包结构简要分析</w:t>
       </w:r>
-      <w:bookmarkEnd w:id="9"/>
+      <w:bookmarkEnd w:id="10"/>
     </w:p>
     <w:p>
       <w:pPr>
@@ -8503,7 +8579,7 @@
           <w:kern w:val="0"/>
         </w:rPr>
       </w:pPr>
-      <w:bookmarkStart w:id="10" w:name="_Toc479794261"/>
+      <w:bookmarkStart w:id="11" w:name="_Toc479868622"/>
       <w:r>
         <w:rPr>
           <w:rFonts w:ascii="Times New Roman" w:hAnsi="Times New Roman" w:cs="Times New Roman" w:hint="eastAsia"/>
@@ -8520,7 +8596,7 @@
         </w:rPr>
         <w:t>用户定义</w:t>
       </w:r>
-      <w:bookmarkEnd w:id="10"/>
+      <w:bookmarkEnd w:id="11"/>
     </w:p>
     <w:p>
       <w:pPr>
@@ -8636,8 +8712,6 @@
         </w:rPr>
         <w:t>人员</w:t>
       </w:r>
-      <w:bookmarkStart w:id="11" w:name="_GoBack"/>
-      <w:bookmarkEnd w:id="11"/>
       <w:r>
         <w:rPr>
           <w:rFonts w:ascii="Times New Roman" w:eastAsia="宋体" w:hAnsi="Times New Roman" w:cs="Times New Roman" w:hint="eastAsia"/>
@@ -8685,7 +8759,7 @@
           <w:rFonts w:ascii="Times New Roman" w:eastAsia="宋体" w:hAnsi="Times New Roman" w:cs="Times New Roman"/>
         </w:rPr>
       </w:pPr>
-      <w:bookmarkStart w:id="12" w:name="_Toc479794262"/>
+      <w:bookmarkStart w:id="12" w:name="_Toc479868623"/>
       <w:r>
         <w:rPr>
           <w:rFonts w:ascii="Times New Roman" w:eastAsia="宋体" w:hAnsi="Times New Roman" w:cs="Times New Roman" w:hint="eastAsia"/>
@@ -8708,7 +8782,7 @@
         <w:spacing w:beforeLines="50" w:before="156" w:afterLines="50" w:after="156"/>
         <w:textAlignment w:val="baseline"/>
       </w:pPr>
-      <w:bookmarkStart w:id="13" w:name="_Toc479794263"/>
+      <w:bookmarkStart w:id="13" w:name="_Toc479868624"/>
       <w:r>
         <w:rPr>
           <w:rFonts w:ascii="Times New Roman" w:hAnsi="Times New Roman" w:cs="Times New Roman" w:hint="eastAsia"/>
@@ -8752,7 +8826,7 @@
           <w:szCs w:val="24"/>
           <w:shd w:val="clear" w:color="auto" w:fill="FFFFFF"/>
         </w:rPr>
-        <w:object w:dxaOrig="11386" w:dyaOrig="8806" w14:anchorId="1BE202CD">
+        <w:object w:dxaOrig="11385" w:dyaOrig="8805" w14:anchorId="1BE202CD">
           <v:shapetype id="_x0000_t75" coordsize="21600,21600" o:spt="75" o:preferrelative="t" path="m@4@5l@4@11@9@11@9@5xe" filled="f" stroked="f">
             <v:stroke joinstyle="miter"/>
             <v:formulas>
@@ -8772,10 +8846,10 @@
             <v:path o:extrusionok="f" gradientshapeok="t" o:connecttype="rect"/>
             <o:lock v:ext="edit" aspectratio="t"/>
           </v:shapetype>
-          <v:shape id="_x0000_i1025" type="#_x0000_t75" style="width:363pt;height:279.6pt" o:ole="">
+          <v:shape id="_x0000_i1025" type="#_x0000_t75" style="width:363pt;height:279.75pt" o:ole="">
             <v:imagedata r:id="rId8" o:title=""/>
           </v:shape>
-          <o:OLEObject Type="Embed" ProgID="Visio.Drawing.15" ShapeID="_x0000_i1025" DrawAspect="Content" ObjectID="_1553606681" r:id="rId9"/>
+          <o:OLEObject Type="Embed" ProgID="Visio.Drawing.15" ShapeID="_x0000_i1025" DrawAspect="Content" ObjectID="_1553610447" r:id="rId9"/>
         </w:object>
       </w:r>
     </w:p>
@@ -9360,10 +9434,10 @@
           <w:shd w:val="clear" w:color="auto" w:fill="FFFFFF"/>
         </w:rPr>
         <w:object w:dxaOrig="7380" w:dyaOrig="8520" w14:anchorId="54412D0E">
-          <v:shape id="_x0000_i1026" type="#_x0000_t75" style="width:348pt;height:401.4pt" o:ole="">
+          <v:shape id="_x0000_i1026" type="#_x0000_t75" style="width:348pt;height:401.25pt" o:ole="">
             <v:imagedata r:id="rId10" o:title=""/>
           </v:shape>
-          <o:OLEObject Type="Embed" ProgID="Visio.Drawing.15" ShapeID="_x0000_i1026" DrawAspect="Content" ObjectID="_1553606682" r:id="rId11"/>
+          <o:OLEObject Type="Embed" ProgID="Visio.Drawing.15" ShapeID="_x0000_i1026" DrawAspect="Content" ObjectID="_1553610448" r:id="rId11"/>
         </w:object>
       </w:r>
     </w:p>
@@ -9412,7 +9486,7 @@
           <w:kern w:val="0"/>
         </w:rPr>
       </w:pPr>
-      <w:bookmarkStart w:id="14" w:name="_Toc479794264"/>
+      <w:bookmarkStart w:id="14" w:name="_Toc479868625"/>
       <w:r>
         <w:rPr>
           <w:rFonts w:ascii="Times New Roman" w:hAnsi="Times New Roman" w:cs="Times New Roman" w:hint="eastAsia"/>
@@ -9601,7 +9675,7 @@
           <w:kern w:val="0"/>
         </w:rPr>
       </w:pPr>
-      <w:bookmarkStart w:id="15" w:name="_Toc479794265"/>
+      <w:bookmarkStart w:id="15" w:name="_Toc479868626"/>
       <w:r>
         <w:rPr>
           <w:rFonts w:ascii="Times New Roman" w:hAnsi="Times New Roman" w:cs="Times New Roman" w:hint="eastAsia"/>
@@ -9849,7 +9923,7 @@
           <w:kern w:val="0"/>
         </w:rPr>
       </w:pPr>
-      <w:bookmarkStart w:id="16" w:name="_Toc479794266"/>
+      <w:bookmarkStart w:id="16" w:name="_Toc479868627"/>
       <w:r>
         <w:rPr>
           <w:rFonts w:ascii="Times New Roman" w:hAnsi="Times New Roman" w:cs="Times New Roman" w:hint="eastAsia"/>
@@ -10023,7 +10097,7 @@
         </w:rPr>
       </w:pPr>
       <w:bookmarkStart w:id="17" w:name="_Toc446516704"/>
-      <w:bookmarkStart w:id="18" w:name="_Toc479794267"/>
+      <w:bookmarkStart w:id="18" w:name="_Toc479868628"/>
       <w:r>
         <w:rPr>
           <w:rFonts w:ascii="Times New Roman" w:eastAsia="宋体" w:hAnsi="Times New Roman" w:cs="Times New Roman" w:hint="eastAsia"/>
@@ -10057,7 +10131,7 @@
           <w:kern w:val="0"/>
         </w:rPr>
       </w:pPr>
-      <w:bookmarkStart w:id="19" w:name="_Toc479794268"/>
+      <w:bookmarkStart w:id="19" w:name="_Toc479868629"/>
       <w:r>
         <w:rPr>
           <w:rFonts w:hint="eastAsia"/>
@@ -10096,10 +10170,10 @@
       </w:pPr>
       <w:r>
         <w:object w:dxaOrig="7392" w:dyaOrig="4897" w14:anchorId="78A9B3CC">
-          <v:shape id="_x0000_i1027" type="#_x0000_t75" style="width:369.6pt;height:244.8pt" o:ole="">
+          <v:shape id="_x0000_i1027" type="#_x0000_t75" style="width:369.75pt;height:244.5pt" o:ole="">
             <v:imagedata r:id="rId12" o:title=""/>
           </v:shape>
-          <o:OLEObject Type="Embed" ProgID="Visio.Drawing.15" ShapeID="_x0000_i1027" DrawAspect="Content" ObjectID="_1553606683" r:id="rId13"/>
+          <o:OLEObject Type="Embed" ProgID="Visio.Drawing.15" ShapeID="_x0000_i1027" DrawAspect="Content" ObjectID="_1553610449" r:id="rId13"/>
         </w:object>
       </w:r>
     </w:p>
@@ -10188,7 +10262,7 @@
           <w:kern w:val="0"/>
         </w:rPr>
       </w:pPr>
-      <w:bookmarkStart w:id="20" w:name="_Toc479794269"/>
+      <w:bookmarkStart w:id="20" w:name="_Toc479868630"/>
       <w:r>
         <w:rPr>
           <w:kern w:val="0"/>
@@ -10620,7 +10694,7 @@
         <w:adjustRightInd/>
         <w:textAlignment w:val="auto"/>
       </w:pPr>
-      <w:bookmarkStart w:id="21" w:name="_Toc479794270"/>
+      <w:bookmarkStart w:id="21" w:name="_Toc479868631"/>
       <w:r>
         <w:lastRenderedPageBreak/>
         <w:t>4</w:t>
@@ -10939,7 +11013,7 @@
         <w:adjustRightInd/>
         <w:textAlignment w:val="auto"/>
       </w:pPr>
-      <w:bookmarkStart w:id="22" w:name="_Toc479794271"/>
+      <w:bookmarkStart w:id="22" w:name="_Toc479868632"/>
       <w:r>
         <w:lastRenderedPageBreak/>
         <w:t>4</w:t>
@@ -11193,7 +11267,7 @@
         <w:adjustRightInd/>
         <w:textAlignment w:val="auto"/>
       </w:pPr>
-      <w:bookmarkStart w:id="23" w:name="_Toc479794272"/>
+      <w:bookmarkStart w:id="23" w:name="_Toc479868633"/>
       <w:r>
         <w:lastRenderedPageBreak/>
         <w:t>4</w:t>
@@ -11480,7 +11554,7 @@
         <w:adjustRightInd/>
         <w:textAlignment w:val="auto"/>
       </w:pPr>
-      <w:bookmarkStart w:id="24" w:name="_Toc479794273"/>
+      <w:bookmarkStart w:id="24" w:name="_Toc479868634"/>
       <w:r>
         <w:lastRenderedPageBreak/>
         <w:t>4</w:t>
@@ -11941,7 +12015,7 @@
         <w:adjustRightInd/>
         <w:textAlignment w:val="auto"/>
       </w:pPr>
-      <w:bookmarkStart w:id="25" w:name="_Toc479794274"/>
+      <w:bookmarkStart w:id="25" w:name="_Toc479868635"/>
       <w:r>
         <w:lastRenderedPageBreak/>
         <w:t>4</w:t>
@@ -12397,7 +12471,7 @@
         <w:adjustRightInd/>
         <w:textAlignment w:val="auto"/>
       </w:pPr>
-      <w:bookmarkStart w:id="26" w:name="_Toc479794275"/>
+      <w:bookmarkStart w:id="26" w:name="_Toc479868636"/>
       <w:r>
         <w:lastRenderedPageBreak/>
         <w:t>4</w:t>
@@ -12919,9 +12993,9 @@
       </w:pPr>
       <w:bookmarkStart w:id="27" w:name="_Toc450593241"/>
       <w:bookmarkStart w:id="28" w:name="_Toc479172889"/>
-      <w:bookmarkStart w:id="29" w:name="_Toc479794276"/>
-      <w:bookmarkStart w:id="30" w:name="_Toc19813"/>
-      <w:bookmarkStart w:id="31" w:name="_Toc450132072"/>
+      <w:bookmarkStart w:id="29" w:name="_Toc19813"/>
+      <w:bookmarkStart w:id="30" w:name="_Toc450132072"/>
+      <w:bookmarkStart w:id="31" w:name="_Toc479868637"/>
       <w:r>
         <w:rPr>
           <w:rFonts w:ascii="Times New Roman" w:eastAsia="宋体" w:hAnsi="Times New Roman" w:cs="Times New Roman"/>
@@ -12943,7 +13017,7 @@
       </w:r>
       <w:bookmarkEnd w:id="27"/>
       <w:bookmarkEnd w:id="28"/>
-      <w:bookmarkEnd w:id="29"/>
+      <w:bookmarkEnd w:id="31"/>
     </w:p>
     <w:p>
       <w:pPr>
@@ -12959,7 +13033,7 @@
       </w:pPr>
       <w:bookmarkStart w:id="32" w:name="_Toc450593242"/>
       <w:bookmarkStart w:id="33" w:name="_Toc479172890"/>
-      <w:bookmarkStart w:id="34" w:name="_Toc479794277"/>
+      <w:bookmarkStart w:id="34" w:name="_Toc479868638"/>
       <w:r>
         <w:rPr>
           <w:rFonts w:ascii="Times New Roman" w:hAnsi="Times New Roman" w:cs="Times New Roman"/>
@@ -13085,7 +13159,7 @@
         <w:textAlignment w:val="auto"/>
       </w:pPr>
       <w:bookmarkStart w:id="35" w:name="_Toc479172891"/>
-      <w:bookmarkStart w:id="36" w:name="_Toc479794278"/>
+      <w:bookmarkStart w:id="36" w:name="_Toc479868639"/>
       <w:r>
         <w:rPr>
           <w:rFonts w:hint="eastAsia"/>
@@ -13392,7 +13466,7 @@
         <w:textAlignment w:val="auto"/>
       </w:pPr>
       <w:bookmarkStart w:id="37" w:name="_Toc479172892"/>
-      <w:bookmarkStart w:id="38" w:name="_Toc479794279"/>
+      <w:bookmarkStart w:id="38" w:name="_Toc479868640"/>
       <w:r>
         <w:rPr>
           <w:rFonts w:hint="eastAsia"/>
@@ -13641,7 +13715,7 @@
       </w:pPr>
       <w:bookmarkStart w:id="39" w:name="_Toc450593243"/>
       <w:bookmarkStart w:id="40" w:name="_Toc479172893"/>
-      <w:bookmarkStart w:id="41" w:name="_Toc479794280"/>
+      <w:bookmarkStart w:id="41" w:name="_Toc479868641"/>
       <w:r>
         <w:rPr>
           <w:rFonts w:ascii="Times New Roman" w:hAnsi="Times New Roman" w:cs="Times New Roman"/>
@@ -14042,264 +14116,6 @@
     </w:p>
     <w:p>
       <w:pPr>
-        <w:adjustRightInd w:val="0"/>
-        <w:spacing w:line="360" w:lineRule="auto"/>
-        <w:ind w:firstLineChars="175" w:firstLine="420"/>
-        <w:textAlignment w:val="baseline"/>
-        <w:rPr>
-          <w:rFonts w:ascii="Times New Roman" w:eastAsia="宋体" w:hAnsi="Times New Roman" w:cs="Times New Roman"/>
-          <w:color w:val="000000" w:themeColor="text1"/>
-          <w:kern w:val="0"/>
-          <w:sz w:val="24"/>
-          <w:szCs w:val="24"/>
-          <w:shd w:val="clear" w:color="auto" w:fill="FFFFFF"/>
-        </w:rPr>
-      </w:pPr>
-      <w:r>
-        <w:rPr>
-          <w:rFonts w:ascii="Times New Roman" w:eastAsia="宋体" w:hAnsi="Times New Roman" w:cs="Times New Roman"/>
-          <w:color w:val="000000" w:themeColor="text1"/>
-          <w:kern w:val="0"/>
-          <w:sz w:val="24"/>
-          <w:szCs w:val="24"/>
-          <w:shd w:val="clear" w:color="auto" w:fill="FFFFFF"/>
-        </w:rPr>
-        <w:t>我们后续计划做的改进也与</w:t>
-      </w:r>
-      <w:r>
-        <w:rPr>
-          <w:rFonts w:ascii="Times New Roman" w:eastAsia="宋体" w:hAnsi="Times New Roman" w:cs="Times New Roman"/>
-          <w:color w:val="000000" w:themeColor="text1"/>
-          <w:kern w:val="0"/>
-          <w:sz w:val="24"/>
-          <w:szCs w:val="24"/>
-          <w:shd w:val="clear" w:color="auto" w:fill="FFFFFF"/>
-        </w:rPr>
-        <w:t>Lire</w:t>
-      </w:r>
-      <w:r>
-        <w:rPr>
-          <w:rFonts w:ascii="Times New Roman" w:eastAsia="宋体" w:hAnsi="Times New Roman" w:cs="Times New Roman"/>
-          <w:color w:val="000000" w:themeColor="text1"/>
-          <w:kern w:val="0"/>
-          <w:sz w:val="24"/>
-          <w:szCs w:val="24"/>
-          <w:shd w:val="clear" w:color="auto" w:fill="FFFFFF"/>
-        </w:rPr>
-        <w:t>的该特性有关</w:t>
-      </w:r>
-      <w:r>
-        <w:rPr>
-          <w:rFonts w:ascii="Times New Roman" w:eastAsia="宋体" w:hAnsi="Times New Roman" w:cs="Times New Roman" w:hint="eastAsia"/>
-          <w:color w:val="000000" w:themeColor="text1"/>
-          <w:kern w:val="0"/>
-          <w:sz w:val="24"/>
-          <w:szCs w:val="24"/>
-          <w:shd w:val="clear" w:color="auto" w:fill="FFFFFF"/>
-        </w:rPr>
-        <w:t>。</w:t>
-      </w:r>
-      <w:r>
-        <w:rPr>
-          <w:rFonts w:ascii="Times New Roman" w:eastAsia="宋体" w:hAnsi="Times New Roman" w:cs="Times New Roman"/>
-          <w:color w:val="000000" w:themeColor="text1"/>
-          <w:kern w:val="0"/>
-          <w:sz w:val="24"/>
-          <w:szCs w:val="24"/>
-          <w:shd w:val="clear" w:color="auto" w:fill="FFFFFF"/>
-        </w:rPr>
-        <w:t>我们计划在</w:t>
-      </w:r>
-      <w:r>
-        <w:rPr>
-          <w:rFonts w:ascii="Times New Roman" w:eastAsia="宋体" w:hAnsi="Times New Roman" w:cs="Times New Roman"/>
-          <w:color w:val="000000" w:themeColor="text1"/>
-          <w:kern w:val="0"/>
-          <w:sz w:val="24"/>
-          <w:szCs w:val="24"/>
-          <w:shd w:val="clear" w:color="auto" w:fill="FFFFFF"/>
-        </w:rPr>
-        <w:t>Lire</w:t>
-      </w:r>
-      <w:r>
-        <w:rPr>
-          <w:rFonts w:ascii="Times New Roman" w:eastAsia="宋体" w:hAnsi="Times New Roman" w:cs="Times New Roman"/>
-          <w:color w:val="000000" w:themeColor="text1"/>
-          <w:kern w:val="0"/>
-          <w:sz w:val="24"/>
-          <w:szCs w:val="24"/>
-          <w:shd w:val="clear" w:color="auto" w:fill="FFFFFF"/>
-        </w:rPr>
-        <w:t>中增加一种新的特征提取方法</w:t>
-      </w:r>
-      <w:r>
-        <w:rPr>
-          <w:rFonts w:ascii="Times New Roman" w:eastAsia="宋体" w:hAnsi="Times New Roman" w:cs="Times New Roman" w:hint="eastAsia"/>
-          <w:color w:val="000000" w:themeColor="text1"/>
-          <w:kern w:val="0"/>
-          <w:sz w:val="24"/>
-          <w:szCs w:val="24"/>
-          <w:shd w:val="clear" w:color="auto" w:fill="FFFFFF"/>
-        </w:rPr>
-        <w:t>——</w:t>
-      </w:r>
-      <w:r>
-        <w:rPr>
-          <w:rFonts w:ascii="Times New Roman" w:eastAsia="宋体" w:hAnsi="Times New Roman" w:cs="Times New Roman" w:hint="eastAsia"/>
-          <w:color w:val="000000" w:themeColor="text1"/>
-          <w:kern w:val="0"/>
-          <w:sz w:val="24"/>
-          <w:szCs w:val="24"/>
-          <w:shd w:val="clear" w:color="auto" w:fill="FFFFFF"/>
-        </w:rPr>
-        <w:t>CNN</w:t>
-      </w:r>
-      <w:r>
-        <w:rPr>
-          <w:rFonts w:ascii="Times New Roman" w:eastAsia="宋体" w:hAnsi="Times New Roman" w:cs="Times New Roman" w:hint="eastAsia"/>
-          <w:color w:val="000000" w:themeColor="text1"/>
-          <w:kern w:val="0"/>
-          <w:sz w:val="24"/>
-          <w:szCs w:val="24"/>
-          <w:shd w:val="clear" w:color="auto" w:fill="FFFFFF"/>
-        </w:rPr>
-        <w:t>特征。</w:t>
-      </w:r>
-      <w:r>
-        <w:rPr>
-          <w:rFonts w:ascii="Times New Roman" w:eastAsia="宋体" w:hAnsi="Times New Roman" w:cs="Times New Roman" w:hint="eastAsia"/>
-          <w:color w:val="000000" w:themeColor="text1"/>
-          <w:kern w:val="0"/>
-          <w:sz w:val="24"/>
-          <w:szCs w:val="24"/>
-          <w:shd w:val="clear" w:color="auto" w:fill="FFFFFF"/>
-        </w:rPr>
-        <w:t>CNN</w:t>
-      </w:r>
-      <w:r>
-        <w:rPr>
-          <w:rFonts w:ascii="Times New Roman" w:eastAsia="宋体" w:hAnsi="Times New Roman" w:cs="Times New Roman" w:hint="eastAsia"/>
-          <w:color w:val="000000" w:themeColor="text1"/>
-          <w:kern w:val="0"/>
-          <w:sz w:val="24"/>
-          <w:szCs w:val="24"/>
-          <w:shd w:val="clear" w:color="auto" w:fill="FFFFFF"/>
-        </w:rPr>
-        <w:t>（</w:t>
-      </w:r>
-      <w:r>
-        <w:rPr>
-          <w:rFonts w:ascii="Times New Roman" w:eastAsia="宋体" w:hAnsi="Times New Roman" w:cs="Times New Roman"/>
-          <w:color w:val="000000" w:themeColor="text1"/>
-          <w:kern w:val="0"/>
-          <w:sz w:val="24"/>
-          <w:szCs w:val="24"/>
-          <w:shd w:val="clear" w:color="auto" w:fill="FFFFFF"/>
-        </w:rPr>
-        <w:t>Convolutional Neural Network</w:t>
-      </w:r>
-      <w:r>
-        <w:rPr>
-          <w:rFonts w:ascii="Times New Roman" w:eastAsia="宋体" w:hAnsi="Times New Roman" w:cs="Times New Roman" w:hint="eastAsia"/>
-          <w:color w:val="000000" w:themeColor="text1"/>
-          <w:kern w:val="0"/>
-          <w:sz w:val="24"/>
-          <w:szCs w:val="24"/>
-          <w:shd w:val="clear" w:color="auto" w:fill="FFFFFF"/>
-        </w:rPr>
-        <w:t>），即卷积神经网络。利用一个已训练好的面向图像分类任务的</w:t>
-      </w:r>
-      <w:r>
-        <w:rPr>
-          <w:rFonts w:ascii="Times New Roman" w:eastAsia="宋体" w:hAnsi="Times New Roman" w:cs="Times New Roman" w:hint="eastAsia"/>
-          <w:color w:val="000000" w:themeColor="text1"/>
-          <w:kern w:val="0"/>
-          <w:sz w:val="24"/>
-          <w:szCs w:val="24"/>
-          <w:shd w:val="clear" w:color="auto" w:fill="FFFFFF"/>
-        </w:rPr>
-        <w:t>CNN</w:t>
-      </w:r>
-      <w:r>
-        <w:rPr>
-          <w:rFonts w:ascii="Times New Roman" w:eastAsia="宋体" w:hAnsi="Times New Roman" w:cs="Times New Roman" w:hint="eastAsia"/>
-          <w:color w:val="000000" w:themeColor="text1"/>
-          <w:kern w:val="0"/>
-          <w:sz w:val="24"/>
-          <w:szCs w:val="24"/>
-          <w:shd w:val="clear" w:color="auto" w:fill="FFFFFF"/>
-        </w:rPr>
-        <w:t>模型，将其作为特征提取工具，从模型中提取某一层输出作为图像特征。通过尝试将新的特征引入</w:t>
-      </w:r>
-      <w:r>
-        <w:rPr>
-          <w:rFonts w:ascii="Times New Roman" w:eastAsia="宋体" w:hAnsi="Times New Roman" w:cs="Times New Roman" w:hint="eastAsia"/>
-          <w:color w:val="000000" w:themeColor="text1"/>
-          <w:kern w:val="0"/>
-          <w:sz w:val="24"/>
-          <w:szCs w:val="24"/>
-          <w:shd w:val="clear" w:color="auto" w:fill="FFFFFF"/>
-        </w:rPr>
-        <w:t>Lire</w:t>
-      </w:r>
-      <w:r>
-        <w:rPr>
-          <w:rFonts w:ascii="Times New Roman" w:eastAsia="宋体" w:hAnsi="Times New Roman" w:cs="Times New Roman" w:hint="eastAsia"/>
-          <w:color w:val="000000" w:themeColor="text1"/>
-          <w:kern w:val="0"/>
-          <w:sz w:val="24"/>
-          <w:szCs w:val="24"/>
-          <w:shd w:val="clear" w:color="auto" w:fill="FFFFFF"/>
-        </w:rPr>
-        <w:t>，从</w:t>
-      </w:r>
-      <w:r>
-        <w:rPr>
-          <w:rFonts w:ascii="Times New Roman" w:eastAsia="宋体" w:hAnsi="Times New Roman" w:cs="Times New Roman" w:hint="eastAsia"/>
-          <w:color w:val="000000" w:themeColor="text1"/>
-          <w:kern w:val="0"/>
-          <w:sz w:val="24"/>
-          <w:szCs w:val="24"/>
-          <w:shd w:val="clear" w:color="auto" w:fill="FFFFFF"/>
-        </w:rPr>
-        <w:t>CBIR</w:t>
-      </w:r>
-      <w:r>
-        <w:rPr>
-          <w:rFonts w:ascii="Times New Roman" w:eastAsia="宋体" w:hAnsi="Times New Roman" w:cs="Times New Roman" w:hint="eastAsia"/>
-          <w:color w:val="000000" w:themeColor="text1"/>
-          <w:kern w:val="0"/>
-          <w:sz w:val="24"/>
-          <w:szCs w:val="24"/>
-          <w:shd w:val="clear" w:color="auto" w:fill="FFFFFF"/>
-        </w:rPr>
-        <w:t>系统开发者角度对</w:t>
-      </w:r>
-      <w:r>
-        <w:rPr>
-          <w:rFonts w:ascii="Times New Roman" w:eastAsia="宋体" w:hAnsi="Times New Roman" w:cs="Times New Roman" w:hint="eastAsia"/>
-          <w:color w:val="000000" w:themeColor="text1"/>
-          <w:kern w:val="0"/>
-          <w:sz w:val="24"/>
-          <w:szCs w:val="24"/>
-          <w:shd w:val="clear" w:color="auto" w:fill="FFFFFF"/>
-        </w:rPr>
-        <w:t>Lire</w:t>
-      </w:r>
-      <w:r>
-        <w:rPr>
-          <w:rFonts w:ascii="Times New Roman" w:eastAsia="宋体" w:hAnsi="Times New Roman" w:cs="Times New Roman" w:hint="eastAsia"/>
-          <w:color w:val="000000" w:themeColor="text1"/>
-          <w:kern w:val="0"/>
-          <w:sz w:val="24"/>
-          <w:szCs w:val="24"/>
-          <w:shd w:val="clear" w:color="auto" w:fill="FFFFFF"/>
-        </w:rPr>
-        <w:t>针对特定目标进行扩展。</w:t>
-      </w:r>
-    </w:p>
-    <w:p>
-      <w:pPr>
         <w:pStyle w:val="2"/>
         <w:adjustRightInd w:val="0"/>
         <w:spacing w:beforeLines="50" w:before="156" w:afterLines="50" w:after="156"/>
@@ -14312,7 +14128,7 @@
       </w:pPr>
       <w:bookmarkStart w:id="42" w:name="_Toc450593244"/>
       <w:bookmarkStart w:id="43" w:name="_Toc479172894"/>
-      <w:bookmarkStart w:id="44" w:name="_Toc479794281"/>
+      <w:bookmarkStart w:id="44" w:name="_Toc479868642"/>
       <w:r>
         <w:rPr>
           <w:rFonts w:ascii="Times New Roman" w:hAnsi="Times New Roman" w:cs="Times New Roman"/>
@@ -14815,19 +14631,7 @@
           <w:szCs w:val="24"/>
           <w:shd w:val="clear" w:color="auto" w:fill="FFFFFF"/>
         </w:rPr>
-        <w:t>系统的使用体验也有着直接的影响。</w:t>
-      </w:r>
-      <w:r>
-        <w:rPr>
-          <w:rFonts w:ascii="Times New Roman" w:eastAsia="宋体" w:hAnsi="Times New Roman" w:cs="Times New Roman" w:hint="eastAsia"/>
-          <w:color w:val="000000" w:themeColor="text1"/>
-          <w:kern w:val="0"/>
-          <w:sz w:val="24"/>
-          <w:szCs w:val="24"/>
-          <w:shd w:val="clear" w:color="auto" w:fill="FFFFFF"/>
-        </w:rPr>
-        <w:lastRenderedPageBreak/>
-        <w:t>总之，高效性是对于一个</w:t>
+        <w:t>系统的使用体验也有着直接的影响。总之，高效性是对于一个</w:t>
       </w:r>
       <w:r>
         <w:rPr>
@@ -14887,6 +14691,7 @@
         <w:rPr>
           <w:noProof/>
         </w:rPr>
+        <w:lastRenderedPageBreak/>
         <w:drawing>
           <wp:inline distT="0" distB="0" distL="0" distR="0" wp14:anchorId="147219C7" wp14:editId="7853A029">
             <wp:extent cx="5274310" cy="2722245"/>
@@ -15059,7 +14864,7 @@
           <w:rFonts w:ascii="Times New Roman" w:eastAsia="宋体" w:hAnsi="Times New Roman" w:cs="Times New Roman"/>
         </w:rPr>
       </w:pPr>
-      <w:bookmarkStart w:id="45" w:name="_Toc479794282"/>
+      <w:bookmarkStart w:id="45" w:name="_Toc479868643"/>
       <w:r>
         <w:rPr>
           <w:rFonts w:ascii="Times New Roman" w:eastAsia="宋体" w:hAnsi="Times New Roman" w:cs="Times New Roman" w:hint="eastAsia"/>
@@ -15072,14 +14877,14 @@
         </w:rPr>
         <w:t>运行</w:t>
       </w:r>
+      <w:bookmarkEnd w:id="29"/>
+      <w:r>
+        <w:rPr>
+          <w:rFonts w:ascii="Times New Roman" w:eastAsia="宋体" w:hAnsi="Times New Roman" w:cs="Times New Roman" w:hint="eastAsia"/>
+        </w:rPr>
+        <w:t>要求</w:t>
+      </w:r>
       <w:bookmarkEnd w:id="30"/>
-      <w:r>
-        <w:rPr>
-          <w:rFonts w:ascii="Times New Roman" w:eastAsia="宋体" w:hAnsi="Times New Roman" w:cs="Times New Roman" w:hint="eastAsia"/>
-        </w:rPr>
-        <w:t>要求</w:t>
-      </w:r>
-      <w:bookmarkEnd w:id="31"/>
       <w:bookmarkEnd w:id="45"/>
     </w:p>
     <w:p>
@@ -15096,7 +14901,7 @@
       </w:pPr>
       <w:bookmarkStart w:id="46" w:name="_Toc17801"/>
       <w:bookmarkStart w:id="47" w:name="_Toc450132073"/>
-      <w:bookmarkStart w:id="48" w:name="_Toc479794283"/>
+      <w:bookmarkStart w:id="48" w:name="_Toc479868644"/>
       <w:r>
         <w:rPr>
           <w:rFonts w:ascii="Times New Roman" w:hAnsi="Times New Roman" w:cs="Times New Roman" w:hint="eastAsia"/>
@@ -15239,14 +15044,13 @@
       </w:pPr>
       <w:bookmarkStart w:id="49" w:name="_Toc12103"/>
       <w:bookmarkStart w:id="50" w:name="_Toc450132074"/>
-      <w:bookmarkStart w:id="51" w:name="_Toc479794284"/>
+      <w:bookmarkStart w:id="51" w:name="_Toc479868645"/>
       <w:r>
         <w:rPr>
           <w:rFonts w:ascii="Times New Roman" w:hAnsi="Times New Roman" w:cs="Times New Roman" w:hint="eastAsia"/>
           <w:color w:val="000000" w:themeColor="text1"/>
           <w:kern w:val="0"/>
         </w:rPr>
-        <w:lastRenderedPageBreak/>
         <w:t>6.2</w:t>
       </w:r>
       <w:r>
@@ -15277,7 +15081,14 @@
         <w:rPr>
           <w:rFonts w:asciiTheme="minorEastAsia" w:hAnsiTheme="minorEastAsia" w:hint="eastAsia"/>
         </w:rPr>
-        <w:t>操作系统：Windows7版本及以上、Mac OS X 10.7.3 和更高版本、Oracle Linux 5.5 以上、Red Hat Enterprise Linux 5.5 和更高版本、Suse Linux Enterprise Server 10 SP2，11.x及以上、Ubuntu Linux 10.04 和更高版本</w:t>
+        <w:t xml:space="preserve">操作系统：Windows7版本及以上、Mac OS X 10.7.3 和更高版本、Oracle Linux 5.5 </w:t>
+      </w:r>
+      <w:r>
+        <w:rPr>
+          <w:rFonts w:asciiTheme="minorEastAsia" w:hAnsiTheme="minorEastAsia" w:hint="eastAsia"/>
+        </w:rPr>
+        <w:lastRenderedPageBreak/>
+        <w:t>以上、Red Hat Enterprise Linux 5.5 和更高版本、Suse Linux Enterprise Server 10 SP2，11.x及以上、Ubuntu Linux 10.04 和更高版本</w:t>
       </w:r>
     </w:p>
     <w:p>
@@ -15328,14 +15139,494 @@
           <w:rFonts w:ascii="Times New Roman" w:eastAsia="宋体" w:hAnsi="Times New Roman" w:cs="Times New Roman"/>
         </w:rPr>
       </w:pPr>
-      <w:bookmarkStart w:id="52" w:name="_Toc479794285"/>
+      <w:bookmarkStart w:id="52" w:name="_Toc479868646"/>
+      <w:r>
+        <w:rPr>
+          <w:rFonts w:ascii="Times New Roman" w:eastAsia="宋体" w:hAnsi="Times New Roman" w:cs="Times New Roman" w:hint="eastAsia"/>
+        </w:rPr>
+        <w:t>7</w:t>
+      </w:r>
+      <w:r>
+        <w:rPr>
+          <w:rFonts w:ascii="Times New Roman" w:eastAsia="宋体" w:hAnsi="Times New Roman" w:cs="Times New Roman"/>
+        </w:rPr>
+        <w:t>工作重点</w:t>
+      </w:r>
+      <w:bookmarkEnd w:id="52"/>
+    </w:p>
+    <w:p>
+      <w:pPr>
+        <w:adjustRightInd w:val="0"/>
+        <w:spacing w:line="360" w:lineRule="auto"/>
+        <w:ind w:firstLineChars="200" w:firstLine="480"/>
+        <w:textAlignment w:val="baseline"/>
+        <w:rPr>
+          <w:rFonts w:ascii="Times New Roman" w:eastAsia="宋体" w:hAnsi="Times New Roman" w:cs="Times New Roman"/>
+          <w:color w:val="000000" w:themeColor="text1"/>
+          <w:kern w:val="0"/>
+          <w:sz w:val="24"/>
+          <w:szCs w:val="24"/>
+          <w:shd w:val="clear" w:color="auto" w:fill="FFFFFF"/>
+        </w:rPr>
+      </w:pPr>
+      <w:r>
+        <w:rPr>
+          <w:rFonts w:ascii="Times New Roman" w:eastAsia="宋体" w:hAnsi="Times New Roman" w:cs="Times New Roman"/>
+          <w:color w:val="000000" w:themeColor="text1"/>
+          <w:kern w:val="0"/>
+          <w:sz w:val="24"/>
+          <w:szCs w:val="24"/>
+          <w:shd w:val="clear" w:color="auto" w:fill="FFFFFF"/>
+        </w:rPr>
+        <w:t>项目</w:t>
+      </w:r>
+      <w:r>
+        <w:rPr>
+          <w:rFonts w:ascii="Times New Roman" w:eastAsia="宋体" w:hAnsi="Times New Roman" w:cs="Times New Roman"/>
+          <w:color w:val="000000" w:themeColor="text1"/>
+          <w:kern w:val="0"/>
+          <w:sz w:val="24"/>
+          <w:szCs w:val="24"/>
+          <w:shd w:val="clear" w:color="auto" w:fill="FFFFFF"/>
+        </w:rPr>
+        <w:t>后续计划</w:t>
+      </w:r>
+      <w:r>
+        <w:rPr>
+          <w:rFonts w:ascii="Times New Roman" w:eastAsia="宋体" w:hAnsi="Times New Roman" w:cs="Times New Roman" w:hint="eastAsia"/>
+          <w:color w:val="000000" w:themeColor="text1"/>
+          <w:kern w:val="0"/>
+          <w:sz w:val="24"/>
+          <w:szCs w:val="24"/>
+          <w:shd w:val="clear" w:color="auto" w:fill="FFFFFF"/>
+        </w:rPr>
+        <w:t>完成</w:t>
+      </w:r>
+      <w:r>
+        <w:rPr>
+          <w:rFonts w:ascii="Times New Roman" w:eastAsia="宋体" w:hAnsi="Times New Roman" w:cs="Times New Roman"/>
+          <w:color w:val="000000" w:themeColor="text1"/>
+          <w:kern w:val="0"/>
+          <w:sz w:val="24"/>
+          <w:szCs w:val="24"/>
+          <w:shd w:val="clear" w:color="auto" w:fill="FFFFFF"/>
+        </w:rPr>
+        <w:t>的改进</w:t>
+      </w:r>
+      <w:r>
+        <w:rPr>
+          <w:rFonts w:ascii="Times New Roman" w:eastAsia="宋体" w:hAnsi="Times New Roman" w:cs="Times New Roman"/>
+          <w:color w:val="000000" w:themeColor="text1"/>
+          <w:kern w:val="0"/>
+          <w:sz w:val="24"/>
+          <w:szCs w:val="24"/>
+          <w:shd w:val="clear" w:color="auto" w:fill="FFFFFF"/>
+        </w:rPr>
+        <w:t>与</w:t>
+      </w:r>
+      <w:r>
+        <w:rPr>
+          <w:rFonts w:ascii="Times New Roman" w:eastAsia="宋体" w:hAnsi="Times New Roman" w:cs="Times New Roman"/>
+          <w:color w:val="000000" w:themeColor="text1"/>
+          <w:kern w:val="0"/>
+          <w:sz w:val="24"/>
+          <w:szCs w:val="24"/>
+          <w:shd w:val="clear" w:color="auto" w:fill="FFFFFF"/>
+        </w:rPr>
+        <w:t>Lire</w:t>
+      </w:r>
+      <w:r>
+        <w:rPr>
+          <w:rFonts w:ascii="Times New Roman" w:eastAsia="宋体" w:hAnsi="Times New Roman" w:cs="Times New Roman"/>
+          <w:color w:val="000000" w:themeColor="text1"/>
+          <w:kern w:val="0"/>
+          <w:sz w:val="24"/>
+          <w:szCs w:val="24"/>
+          <w:shd w:val="clear" w:color="auto" w:fill="FFFFFF"/>
+        </w:rPr>
+        <w:t>的可修改性</w:t>
+      </w:r>
+      <w:r>
+        <w:rPr>
+          <w:rFonts w:ascii="Times New Roman" w:eastAsia="宋体" w:hAnsi="Times New Roman" w:cs="Times New Roman"/>
+          <w:color w:val="000000" w:themeColor="text1"/>
+          <w:kern w:val="0"/>
+          <w:sz w:val="24"/>
+          <w:szCs w:val="24"/>
+          <w:shd w:val="clear" w:color="auto" w:fill="FFFFFF"/>
+        </w:rPr>
+        <w:t>有关</w:t>
+      </w:r>
+      <w:r>
+        <w:rPr>
+          <w:rFonts w:ascii="Times New Roman" w:eastAsia="宋体" w:hAnsi="Times New Roman" w:cs="Times New Roman" w:hint="eastAsia"/>
+          <w:color w:val="000000" w:themeColor="text1"/>
+          <w:kern w:val="0"/>
+          <w:sz w:val="24"/>
+          <w:szCs w:val="24"/>
+          <w:shd w:val="clear" w:color="auto" w:fill="FFFFFF"/>
+        </w:rPr>
+        <w:t>。</w:t>
+      </w:r>
+    </w:p>
+    <w:p>
+      <w:pPr>
+        <w:adjustRightInd w:val="0"/>
+        <w:spacing w:line="360" w:lineRule="auto"/>
+        <w:ind w:firstLineChars="200" w:firstLine="480"/>
+        <w:textAlignment w:val="baseline"/>
+        <w:rPr>
+          <w:rFonts w:ascii="Times New Roman" w:eastAsia="宋体" w:hAnsi="Times New Roman" w:cs="Times New Roman"/>
+          <w:color w:val="000000" w:themeColor="text1"/>
+          <w:kern w:val="0"/>
+          <w:sz w:val="24"/>
+          <w:szCs w:val="24"/>
+          <w:shd w:val="clear" w:color="auto" w:fill="FFFFFF"/>
+        </w:rPr>
+      </w:pPr>
+      <w:r>
+        <w:rPr>
+          <w:rFonts w:ascii="Times New Roman" w:eastAsia="宋体" w:hAnsi="Times New Roman" w:cs="Times New Roman"/>
+          <w:color w:val="000000" w:themeColor="text1"/>
+          <w:kern w:val="0"/>
+          <w:sz w:val="24"/>
+          <w:szCs w:val="24"/>
+          <w:shd w:val="clear" w:color="auto" w:fill="FFFFFF"/>
+        </w:rPr>
+        <w:t>项目</w:t>
+      </w:r>
+      <w:r>
+        <w:rPr>
+          <w:rFonts w:ascii="Times New Roman" w:eastAsia="宋体" w:hAnsi="Times New Roman" w:cs="Times New Roman"/>
+          <w:color w:val="000000" w:themeColor="text1"/>
+          <w:kern w:val="0"/>
+          <w:sz w:val="24"/>
+          <w:szCs w:val="24"/>
+          <w:shd w:val="clear" w:color="auto" w:fill="FFFFFF"/>
+        </w:rPr>
+        <w:t>计划在</w:t>
+      </w:r>
+      <w:r>
+        <w:rPr>
+          <w:rFonts w:ascii="Times New Roman" w:eastAsia="宋体" w:hAnsi="Times New Roman" w:cs="Times New Roman"/>
+          <w:color w:val="000000" w:themeColor="text1"/>
+          <w:kern w:val="0"/>
+          <w:sz w:val="24"/>
+          <w:szCs w:val="24"/>
+          <w:shd w:val="clear" w:color="auto" w:fill="FFFFFF"/>
+        </w:rPr>
+        <w:t>Lire</w:t>
+      </w:r>
+      <w:r>
+        <w:rPr>
+          <w:rFonts w:ascii="Times New Roman" w:eastAsia="宋体" w:hAnsi="Times New Roman" w:cs="Times New Roman"/>
+          <w:color w:val="000000" w:themeColor="text1"/>
+          <w:kern w:val="0"/>
+          <w:sz w:val="24"/>
+          <w:szCs w:val="24"/>
+          <w:shd w:val="clear" w:color="auto" w:fill="FFFFFF"/>
+        </w:rPr>
+        <w:t>中增加一种新的特征提取方法</w:t>
+      </w:r>
+      <w:r>
+        <w:rPr>
+          <w:rFonts w:ascii="Times New Roman" w:eastAsia="宋体" w:hAnsi="Times New Roman" w:cs="Times New Roman" w:hint="eastAsia"/>
+          <w:color w:val="000000" w:themeColor="text1"/>
+          <w:kern w:val="0"/>
+          <w:sz w:val="24"/>
+          <w:szCs w:val="24"/>
+          <w:shd w:val="clear" w:color="auto" w:fill="FFFFFF"/>
+        </w:rPr>
+        <w:t>——</w:t>
+      </w:r>
+      <w:r>
+        <w:rPr>
+          <w:rFonts w:ascii="Times New Roman" w:eastAsia="宋体" w:hAnsi="Times New Roman" w:cs="Times New Roman" w:hint="eastAsia"/>
+          <w:color w:val="000000" w:themeColor="text1"/>
+          <w:kern w:val="0"/>
+          <w:sz w:val="24"/>
+          <w:szCs w:val="24"/>
+          <w:shd w:val="clear" w:color="auto" w:fill="FFFFFF"/>
+        </w:rPr>
+        <w:t>CNN</w:t>
+      </w:r>
+      <w:r>
+        <w:rPr>
+          <w:rFonts w:ascii="Times New Roman" w:eastAsia="宋体" w:hAnsi="Times New Roman" w:cs="Times New Roman" w:hint="eastAsia"/>
+          <w:color w:val="000000" w:themeColor="text1"/>
+          <w:kern w:val="0"/>
+          <w:sz w:val="24"/>
+          <w:szCs w:val="24"/>
+          <w:shd w:val="clear" w:color="auto" w:fill="FFFFFF"/>
+        </w:rPr>
+        <w:t>特征。</w:t>
+      </w:r>
+      <w:r>
+        <w:rPr>
+          <w:rFonts w:ascii="Times New Roman" w:eastAsia="宋体" w:hAnsi="Times New Roman" w:cs="Times New Roman" w:hint="eastAsia"/>
+          <w:color w:val="000000" w:themeColor="text1"/>
+          <w:kern w:val="0"/>
+          <w:sz w:val="24"/>
+          <w:szCs w:val="24"/>
+          <w:shd w:val="clear" w:color="auto" w:fill="FFFFFF"/>
+        </w:rPr>
+        <w:t>CNN</w:t>
+      </w:r>
+      <w:r>
+        <w:rPr>
+          <w:rFonts w:ascii="Times New Roman" w:eastAsia="宋体" w:hAnsi="Times New Roman" w:cs="Times New Roman" w:hint="eastAsia"/>
+          <w:color w:val="000000" w:themeColor="text1"/>
+          <w:kern w:val="0"/>
+          <w:sz w:val="24"/>
+          <w:szCs w:val="24"/>
+          <w:shd w:val="clear" w:color="auto" w:fill="FFFFFF"/>
+        </w:rPr>
+        <w:t>（</w:t>
+      </w:r>
+      <w:r>
+        <w:rPr>
+          <w:rFonts w:ascii="Times New Roman" w:eastAsia="宋体" w:hAnsi="Times New Roman" w:cs="Times New Roman"/>
+          <w:color w:val="000000" w:themeColor="text1"/>
+          <w:kern w:val="0"/>
+          <w:sz w:val="24"/>
+          <w:szCs w:val="24"/>
+          <w:shd w:val="clear" w:color="auto" w:fill="FFFFFF"/>
+        </w:rPr>
+        <w:t>Convolutional Neural Network</w:t>
+      </w:r>
+      <w:r>
+        <w:rPr>
+          <w:rFonts w:ascii="Times New Roman" w:eastAsia="宋体" w:hAnsi="Times New Roman" w:cs="Times New Roman" w:hint="eastAsia"/>
+          <w:color w:val="000000" w:themeColor="text1"/>
+          <w:kern w:val="0"/>
+          <w:sz w:val="24"/>
+          <w:szCs w:val="24"/>
+          <w:shd w:val="clear" w:color="auto" w:fill="FFFFFF"/>
+        </w:rPr>
+        <w:t>），即卷积神经网络。利用一个已训练好的面向图像分类任务的</w:t>
+      </w:r>
+      <w:r>
+        <w:rPr>
+          <w:rFonts w:ascii="Times New Roman" w:eastAsia="宋体" w:hAnsi="Times New Roman" w:cs="Times New Roman" w:hint="eastAsia"/>
+          <w:color w:val="000000" w:themeColor="text1"/>
+          <w:kern w:val="0"/>
+          <w:sz w:val="24"/>
+          <w:szCs w:val="24"/>
+          <w:shd w:val="clear" w:color="auto" w:fill="FFFFFF"/>
+        </w:rPr>
+        <w:t>CNN</w:t>
+      </w:r>
+      <w:r>
+        <w:rPr>
+          <w:rFonts w:ascii="Times New Roman" w:eastAsia="宋体" w:hAnsi="Times New Roman" w:cs="Times New Roman" w:hint="eastAsia"/>
+          <w:color w:val="000000" w:themeColor="text1"/>
+          <w:kern w:val="0"/>
+          <w:sz w:val="24"/>
+          <w:szCs w:val="24"/>
+          <w:shd w:val="clear" w:color="auto" w:fill="FFFFFF"/>
+        </w:rPr>
+        <w:t>模型，将其作为特征提取工具，从模型中提取某一层输出作为图像特征。</w:t>
+      </w:r>
+    </w:p>
+    <w:p>
+      <w:pPr>
+        <w:adjustRightInd w:val="0"/>
+        <w:spacing w:line="360" w:lineRule="auto"/>
+        <w:ind w:firstLineChars="200" w:firstLine="480"/>
+        <w:textAlignment w:val="baseline"/>
+        <w:rPr>
+          <w:rFonts w:ascii="Times New Roman" w:eastAsia="宋体" w:hAnsi="Times New Roman" w:cs="Times New Roman"/>
+          <w:color w:val="000000" w:themeColor="text1"/>
+          <w:kern w:val="0"/>
+          <w:sz w:val="24"/>
+          <w:szCs w:val="24"/>
+          <w:shd w:val="clear" w:color="auto" w:fill="FFFFFF"/>
+        </w:rPr>
+      </w:pPr>
+      <w:r>
+        <w:rPr>
+          <w:rFonts w:ascii="Times New Roman" w:eastAsia="宋体" w:hAnsi="Times New Roman" w:cs="Times New Roman" w:hint="eastAsia"/>
+          <w:color w:val="000000" w:themeColor="text1"/>
+          <w:kern w:val="0"/>
+          <w:sz w:val="24"/>
+          <w:szCs w:val="24"/>
+          <w:shd w:val="clear" w:color="auto" w:fill="FFFFFF"/>
+        </w:rPr>
+        <w:t>这种尝试出发的基于实际开发中时常会出现的场景，即</w:t>
+      </w:r>
+      <w:r>
+        <w:rPr>
+          <w:rFonts w:ascii="Times New Roman" w:eastAsia="宋体" w:hAnsi="Times New Roman" w:cs="Times New Roman" w:hint="eastAsia"/>
+          <w:color w:val="000000" w:themeColor="text1"/>
+          <w:kern w:val="0"/>
+          <w:sz w:val="24"/>
+          <w:szCs w:val="24"/>
+          <w:shd w:val="clear" w:color="auto" w:fill="FFFFFF"/>
+        </w:rPr>
+        <w:t>CBIR</w:t>
+      </w:r>
+      <w:r>
+        <w:rPr>
+          <w:rFonts w:ascii="Times New Roman" w:eastAsia="宋体" w:hAnsi="Times New Roman" w:cs="Times New Roman" w:hint="eastAsia"/>
+          <w:color w:val="000000" w:themeColor="text1"/>
+          <w:kern w:val="0"/>
+          <w:sz w:val="24"/>
+          <w:szCs w:val="24"/>
+          <w:shd w:val="clear" w:color="auto" w:fill="FFFFFF"/>
+        </w:rPr>
+        <w:t>系统开发者计划使用</w:t>
+      </w:r>
+      <w:r>
+        <w:rPr>
+          <w:rFonts w:ascii="Times New Roman" w:eastAsia="宋体" w:hAnsi="Times New Roman" w:cs="Times New Roman" w:hint="eastAsia"/>
+          <w:color w:val="000000" w:themeColor="text1"/>
+          <w:kern w:val="0"/>
+          <w:sz w:val="24"/>
+          <w:szCs w:val="24"/>
+          <w:shd w:val="clear" w:color="auto" w:fill="FFFFFF"/>
+        </w:rPr>
+        <w:t>Lire</w:t>
+      </w:r>
+      <w:r>
+        <w:rPr>
+          <w:rFonts w:ascii="Times New Roman" w:eastAsia="宋体" w:hAnsi="Times New Roman" w:cs="Times New Roman" w:hint="eastAsia"/>
+          <w:color w:val="000000" w:themeColor="text1"/>
+          <w:kern w:val="0"/>
+          <w:sz w:val="24"/>
+          <w:szCs w:val="24"/>
+          <w:shd w:val="clear" w:color="auto" w:fill="FFFFFF"/>
+        </w:rPr>
+        <w:t>工具包进行系统开发，但</w:t>
+      </w:r>
+      <w:r>
+        <w:rPr>
+          <w:rFonts w:ascii="Times New Roman" w:eastAsia="宋体" w:hAnsi="Times New Roman" w:cs="Times New Roman" w:hint="eastAsia"/>
+          <w:color w:val="000000" w:themeColor="text1"/>
+          <w:kern w:val="0"/>
+          <w:sz w:val="24"/>
+          <w:szCs w:val="24"/>
+          <w:shd w:val="clear" w:color="auto" w:fill="FFFFFF"/>
+        </w:rPr>
+        <w:t>Lire</w:t>
+      </w:r>
+      <w:r>
+        <w:rPr>
+          <w:rFonts w:ascii="Times New Roman" w:eastAsia="宋体" w:hAnsi="Times New Roman" w:cs="Times New Roman" w:hint="eastAsia"/>
+          <w:color w:val="000000" w:themeColor="text1"/>
+          <w:kern w:val="0"/>
+          <w:sz w:val="24"/>
+          <w:szCs w:val="24"/>
+          <w:shd w:val="clear" w:color="auto" w:fill="FFFFFF"/>
+        </w:rPr>
+        <w:t>工具包中并未实现开发者所希望使用的图像特征，因此需要向工具包中扩展该图像特征。项目站在</w:t>
+      </w:r>
+      <w:r>
+        <w:rPr>
+          <w:rFonts w:ascii="Times New Roman" w:eastAsia="宋体" w:hAnsi="Times New Roman" w:cs="Times New Roman" w:hint="eastAsia"/>
+          <w:color w:val="000000" w:themeColor="text1"/>
+          <w:kern w:val="0"/>
+          <w:sz w:val="24"/>
+          <w:szCs w:val="24"/>
+          <w:shd w:val="clear" w:color="auto" w:fill="FFFFFF"/>
+        </w:rPr>
+        <w:t>CBIR</w:t>
+      </w:r>
+      <w:r>
+        <w:rPr>
+          <w:rFonts w:ascii="Times New Roman" w:eastAsia="宋体" w:hAnsi="Times New Roman" w:cs="Times New Roman" w:hint="eastAsia"/>
+          <w:color w:val="000000" w:themeColor="text1"/>
+          <w:kern w:val="0"/>
+          <w:sz w:val="24"/>
+          <w:szCs w:val="24"/>
+          <w:shd w:val="clear" w:color="auto" w:fill="FFFFFF"/>
+        </w:rPr>
+        <w:t>系统开发者角度</w:t>
+      </w:r>
+      <w:r>
+        <w:rPr>
+          <w:rFonts w:ascii="Times New Roman" w:eastAsia="宋体" w:hAnsi="Times New Roman" w:cs="Times New Roman" w:hint="eastAsia"/>
+          <w:color w:val="000000" w:themeColor="text1"/>
+          <w:kern w:val="0"/>
+          <w:sz w:val="24"/>
+          <w:szCs w:val="24"/>
+          <w:shd w:val="clear" w:color="auto" w:fill="FFFFFF"/>
+        </w:rPr>
+        <w:t>，</w:t>
+      </w:r>
+      <w:r>
+        <w:rPr>
+          <w:rFonts w:ascii="Times New Roman" w:eastAsia="宋体" w:hAnsi="Times New Roman" w:cs="Times New Roman" w:hint="eastAsia"/>
+          <w:color w:val="000000" w:themeColor="text1"/>
+          <w:kern w:val="0"/>
+          <w:sz w:val="24"/>
+          <w:szCs w:val="24"/>
+          <w:shd w:val="clear" w:color="auto" w:fill="FFFFFF"/>
+        </w:rPr>
+        <w:t>对</w:t>
+      </w:r>
+      <w:r>
+        <w:rPr>
+          <w:rFonts w:ascii="Times New Roman" w:eastAsia="宋体" w:hAnsi="Times New Roman" w:cs="Times New Roman" w:hint="eastAsia"/>
+          <w:color w:val="000000" w:themeColor="text1"/>
+          <w:kern w:val="0"/>
+          <w:sz w:val="24"/>
+          <w:szCs w:val="24"/>
+          <w:shd w:val="clear" w:color="auto" w:fill="FFFFFF"/>
+        </w:rPr>
+        <w:t>Lire</w:t>
+      </w:r>
+      <w:r>
+        <w:rPr>
+          <w:rFonts w:ascii="Times New Roman" w:eastAsia="宋体" w:hAnsi="Times New Roman" w:cs="Times New Roman" w:hint="eastAsia"/>
+          <w:color w:val="000000" w:themeColor="text1"/>
+          <w:kern w:val="0"/>
+          <w:sz w:val="24"/>
+          <w:szCs w:val="24"/>
+          <w:shd w:val="clear" w:color="auto" w:fill="FFFFFF"/>
+        </w:rPr>
+        <w:t>针对特定</w:t>
+      </w:r>
+      <w:r>
+        <w:rPr>
+          <w:rFonts w:ascii="Times New Roman" w:eastAsia="宋体" w:hAnsi="Times New Roman" w:cs="Times New Roman" w:hint="eastAsia"/>
+          <w:color w:val="000000" w:themeColor="text1"/>
+          <w:kern w:val="0"/>
+          <w:sz w:val="24"/>
+          <w:szCs w:val="24"/>
+          <w:shd w:val="clear" w:color="auto" w:fill="FFFFFF"/>
+        </w:rPr>
+        <w:t>开发</w:t>
+      </w:r>
+      <w:r>
+        <w:rPr>
+          <w:rFonts w:ascii="Times New Roman" w:eastAsia="宋体" w:hAnsi="Times New Roman" w:cs="Times New Roman" w:hint="eastAsia"/>
+          <w:color w:val="000000" w:themeColor="text1"/>
+          <w:kern w:val="0"/>
+          <w:sz w:val="24"/>
+          <w:szCs w:val="24"/>
+          <w:shd w:val="clear" w:color="auto" w:fill="FFFFFF"/>
+        </w:rPr>
+        <w:t>目标进行扩展。</w:t>
+      </w:r>
+    </w:p>
+    <w:p>
+      <w:pPr>
+        <w:pStyle w:val="1"/>
+        <w:adjustRightInd w:val="0"/>
+        <w:spacing w:beforeLines="50" w:before="156" w:afterLines="50" w:after="156"/>
+        <w:textAlignment w:val="baseline"/>
+        <w:rPr>
+          <w:rFonts w:ascii="Times New Roman" w:eastAsia="宋体" w:hAnsi="Times New Roman" w:cs="Times New Roman"/>
+        </w:rPr>
+      </w:pPr>
+      <w:bookmarkStart w:id="53" w:name="_Toc479868647"/>
       <w:r>
         <w:rPr>
           <w:rFonts w:ascii="Times New Roman" w:eastAsia="宋体" w:hAnsi="Times New Roman" w:cs="Times New Roman"/>
         </w:rPr>
         <w:t>参考资料</w:t>
       </w:r>
-      <w:bookmarkEnd w:id="52"/>
+      <w:bookmarkEnd w:id="53"/>
     </w:p>
     <w:p>
       <w:pPr>
@@ -15441,7 +15732,7 @@
 
 <file path=word/numbering.xml><?xml version="1.0" encoding="utf-8"?>
 <w:numbering xmlns:wpc="http://schemas.microsoft.com/office/word/2010/wordprocessingCanvas" xmlns:mc="http://schemas.openxmlformats.org/markup-compatibility/2006" xmlns:o="urn:schemas-microsoft-com:office:office" xmlns:r="http://schemas.openxmlformats.org/officeDocument/2006/relationships" xmlns:m="http://schemas.openxmlformats.org/officeDocument/2006/math" xmlns:v="urn:schemas-microsoft-com:vml" xmlns:wp14="http://schemas.microsoft.com/office/word/2010/wordprocessingDrawing" xmlns:wp="http://schemas.openxmlformats.org/drawingml/2006/wordprocessingDrawing" xmlns:w10="urn:schemas-microsoft-com:office:word" xmlns:w="http://schemas.openxmlformats.org/wordprocessingml/2006/main" xmlns:w14="http://schemas.microsoft.com/office/word/2010/wordml" xmlns:w15="http://schemas.microsoft.com/office/word/2012/wordml" xmlns:wpg="http://schemas.microsoft.com/office/word/2010/wordprocessingGroup" xmlns:wpi="http://schemas.microsoft.com/office/word/2010/wordprocessingInk" xmlns:wne="http://schemas.microsoft.com/office/word/2006/wordml" xmlns:wps="http://schemas.microsoft.com/office/word/2010/wordprocessingShape" mc:Ignorable="w14 w15 wp14">
-  <w:abstractNum w:abstractNumId="0">
+  <w:abstractNum w:abstractNumId="0" w15:restartNumberingAfterBreak="0">
     <w:nsid w:val="09B50786"/>
     <w:multiLevelType w:val="hybridMultilevel"/>
     <w:tmpl w:val="1C404D04"/>
@@ -15554,7 +15845,7 @@
       </w:rPr>
     </w:lvl>
   </w:abstractNum>
-  <w:abstractNum w:abstractNumId="1">
+  <w:abstractNum w:abstractNumId="1" w15:restartNumberingAfterBreak="0">
     <w:nsid w:val="244A5999"/>
     <w:multiLevelType w:val="hybridMultilevel"/>
     <w:tmpl w:val="D694898A"/>
@@ -15643,7 +15934,7 @@
       </w:pPr>
     </w:lvl>
   </w:abstractNum>
-  <w:abstractNum w:abstractNumId="2">
+  <w:abstractNum w:abstractNumId="2" w15:restartNumberingAfterBreak="0">
     <w:nsid w:val="2D1404D8"/>
     <w:multiLevelType w:val="hybridMultilevel"/>
     <w:tmpl w:val="12B4E530"/>
@@ -15729,7 +16020,7 @@
       </w:pPr>
     </w:lvl>
   </w:abstractNum>
-  <w:abstractNum w:abstractNumId="3">
+  <w:abstractNum w:abstractNumId="3" w15:restartNumberingAfterBreak="0">
     <w:nsid w:val="34BB2480"/>
     <w:multiLevelType w:val="hybridMultilevel"/>
     <w:tmpl w:val="8C3692F2"/>
@@ -15818,7 +16109,7 @@
       </w:pPr>
     </w:lvl>
   </w:abstractNum>
-  <w:abstractNum w:abstractNumId="4">
+  <w:abstractNum w:abstractNumId="4" w15:restartNumberingAfterBreak="0">
     <w:nsid w:val="44861380"/>
     <w:multiLevelType w:val="multilevel"/>
     <w:tmpl w:val="DEBC76C4"/>
@@ -15939,7 +16230,7 @@
       </w:rPr>
     </w:lvl>
   </w:abstractNum>
-  <w:abstractNum w:abstractNumId="5">
+  <w:abstractNum w:abstractNumId="5" w15:restartNumberingAfterBreak="0">
     <w:nsid w:val="49FE469F"/>
     <w:multiLevelType w:val="multilevel"/>
     <w:tmpl w:val="49FE469F"/>
@@ -16028,7 +16319,7 @@
       </w:pPr>
     </w:lvl>
   </w:abstractNum>
-  <w:abstractNum w:abstractNumId="6">
+  <w:abstractNum w:abstractNumId="6" w15:restartNumberingAfterBreak="0">
     <w:nsid w:val="4E711B65"/>
     <w:multiLevelType w:val="hybridMultilevel"/>
     <w:tmpl w:val="DD7426EA"/>
@@ -16117,7 +16408,7 @@
       </w:pPr>
     </w:lvl>
   </w:abstractNum>
-  <w:abstractNum w:abstractNumId="7">
+  <w:abstractNum w:abstractNumId="7" w15:restartNumberingAfterBreak="0">
     <w:nsid w:val="54B02692"/>
     <w:multiLevelType w:val="hybridMultilevel"/>
     <w:tmpl w:val="C3DA2DA8"/>
@@ -16230,7 +16521,7 @@
       </w:rPr>
     </w:lvl>
   </w:abstractNum>
-  <w:abstractNum w:abstractNumId="8">
+  <w:abstractNum w:abstractNumId="8" w15:restartNumberingAfterBreak="0">
     <w:nsid w:val="64AF509B"/>
     <w:multiLevelType w:val="hybridMultilevel"/>
     <w:tmpl w:val="B362347E"/>
@@ -16343,7 +16634,7 @@
       </w:rPr>
     </w:lvl>
   </w:abstractNum>
-  <w:abstractNum w:abstractNumId="9">
+  <w:abstractNum w:abstractNumId="9" w15:restartNumberingAfterBreak="0">
     <w:nsid w:val="6B9F72DD"/>
     <w:multiLevelType w:val="multilevel"/>
     <w:tmpl w:val="0409001D"/>
@@ -16429,7 +16720,7 @@
       </w:pPr>
     </w:lvl>
   </w:abstractNum>
-  <w:abstractNum w:abstractNumId="10">
+  <w:abstractNum w:abstractNumId="10" w15:restartNumberingAfterBreak="0">
     <w:nsid w:val="6E1A33DA"/>
     <w:multiLevelType w:val="hybridMultilevel"/>
     <w:tmpl w:val="5E84456A"/>
@@ -16542,7 +16833,7 @@
       </w:rPr>
     </w:lvl>
   </w:abstractNum>
-  <w:abstractNum w:abstractNumId="11">
+  <w:abstractNum w:abstractNumId="11" w15:restartNumberingAfterBreak="0">
     <w:nsid w:val="6E323A6D"/>
     <w:multiLevelType w:val="multilevel"/>
     <w:tmpl w:val="71CCF8A8"/>
@@ -16655,7 +16946,7 @@
       </w:rPr>
     </w:lvl>
   </w:abstractNum>
-  <w:abstractNum w:abstractNumId="12">
+  <w:abstractNum w:abstractNumId="12" w15:restartNumberingAfterBreak="0">
     <w:nsid w:val="742D452A"/>
     <w:multiLevelType w:val="hybridMultilevel"/>
     <w:tmpl w:val="9E580F62"/>
@@ -16744,7 +17035,7 @@
       </w:pPr>
     </w:lvl>
   </w:abstractNum>
-  <w:abstractNum w:abstractNumId="13">
+  <w:abstractNum w:abstractNumId="13" w15:restartNumberingAfterBreak="0">
     <w:nsid w:val="7522669E"/>
     <w:multiLevelType w:val="hybridMultilevel"/>
     <w:tmpl w:val="D63440BE"/>
@@ -16857,7 +17148,7 @@
       </w:rPr>
     </w:lvl>
   </w:abstractNum>
-  <w:abstractNum w:abstractNumId="14">
+  <w:abstractNum w:abstractNumId="14" w15:restartNumberingAfterBreak="0">
     <w:nsid w:val="779C798A"/>
     <w:multiLevelType w:val="hybridMultilevel"/>
     <w:tmpl w:val="0ED2F7AE"/>
@@ -16970,7 +17261,7 @@
       </w:rPr>
     </w:lvl>
   </w:abstractNum>
-  <w:abstractNum w:abstractNumId="15">
+  <w:abstractNum w:abstractNumId="15" w15:restartNumberingAfterBreak="0">
     <w:nsid w:val="7C2D2B87"/>
     <w:multiLevelType w:val="hybridMultilevel"/>
     <w:tmpl w:val="2468041C"/>
@@ -17726,7 +18017,6 @@
     <w:uiPriority w:val="39"/>
     <w:rsid w:val="003D3AD7"/>
     <w:tblPr>
-      <w:tblInd w:w="0" w:type="dxa"/>
       <w:tblBorders>
         <w:top w:val="single" w:sz="4" w:space="0" w:color="auto"/>
         <w:left w:val="single" w:sz="4" w:space="0" w:color="auto"/>
@@ -17735,12 +18025,6 @@
         <w:insideH w:val="single" w:sz="4" w:space="0" w:color="auto"/>
         <w:insideV w:val="single" w:sz="4" w:space="0" w:color="auto"/>
       </w:tblBorders>
-      <w:tblCellMar>
-        <w:top w:w="0" w:type="dxa"/>
-        <w:left w:w="108" w:type="dxa"/>
-        <w:bottom w:w="0" w:type="dxa"/>
-        <w:right w:w="108" w:type="dxa"/>
-      </w:tblCellMar>
     </w:tblPr>
   </w:style>
   <w:style w:type="paragraph" w:styleId="a6">
@@ -18146,7 +18430,7 @@
 </file>
 
 <file path=customXml/itemProps1.xml><?xml version="1.0" encoding="utf-8"?>
-<ds:datastoreItem xmlns:ds="http://schemas.openxmlformats.org/officeDocument/2006/customXml" ds:itemID="{F936A9F1-8C26-4CFD-BC45-357999D73AC5}">
+<ds:datastoreItem xmlns:ds="http://schemas.openxmlformats.org/officeDocument/2006/customXml" ds:itemID="{BE7BC017-5014-4A46-8264-81127BE66A09}">
   <ds:schemaRefs>
     <ds:schemaRef ds:uri="http://schemas.openxmlformats.org/officeDocument/2006/bibliography"/>
   </ds:schemaRefs>
